--- a/Neurophys/Outlining.docx
+++ b/Neurophys/Outlining.docx
@@ -2,8 +2,1850 @@
 <file path=word/document.xml><?xml version="1.0" encoding="utf-8"?>
 <w:document xmlns:wpc="http://schemas.microsoft.com/office/word/2010/wordprocessingCanvas" xmlns:cx="http://schemas.microsoft.com/office/drawing/2014/chartex" xmlns:cx1="http://schemas.microsoft.com/office/drawing/2015/9/8/chartex" xmlns:cx2="http://schemas.microsoft.com/office/drawing/2015/10/21/chartex" xmlns:cx3="http://schemas.microsoft.com/office/drawing/2016/5/9/chartex" xmlns:cx4="http://schemas.microsoft.com/office/drawing/2016/5/10/chartex" xmlns:cx5="http://schemas.microsoft.com/office/drawing/2016/5/11/chartex" xmlns:cx6="http://schemas.microsoft.com/office/drawing/2016/5/12/chartex" xmlns:cx7="http://schemas.microsoft.com/office/drawing/2016/5/13/chartex" xmlns:cx8="http://schemas.microsoft.com/office/drawing/2016/5/14/chartex" xmlns:mc="http://schemas.openxmlformats.org/markup-compatibility/2006" xmlns:aink="http://schemas.microsoft.com/office/drawing/2016/ink" xmlns:am3d="http://schemas.microsoft.com/office/drawing/2017/model3d" xmlns:o="urn:schemas-microsoft-com:office:office" xmlns:oel="http://schemas.microsoft.com/office/2019/extlst" xmlns:r="http://schemas.openxmlformats.org/officeDocument/2006/relationships" xmlns:m="http://schemas.openxmlformats.org/officeDocument/2006/math" xmlns:v="urn:schemas-microsoft-com:vml" xmlns:wp14="http://schemas.microsoft.com/office/word/2010/wordprocessingDrawing" xmlns:wp="http://schemas.openxmlformats.org/drawingml/2006/wordprocessingDrawing" xmlns:w10="urn:schemas-microsoft-com:office:word" xmlns:w="http://schemas.openxmlformats.org/wordprocessingml/2006/main" xmlns:w14="http://schemas.microsoft.com/office/word/2010/wordml" xmlns:w15="http://schemas.microsoft.com/office/word/2012/wordml" xmlns:w16cex="http://schemas.microsoft.com/office/word/2018/wordml/cex" xmlns:w16cid="http://schemas.microsoft.com/office/word/2016/wordml/cid" xmlns:w16="http://schemas.microsoft.com/office/word/2018/wordml" xmlns:w16du="http://schemas.microsoft.com/office/word/2023/wordml/word16du" xmlns:w16sdtdh="http://schemas.microsoft.com/office/word/2020/wordml/sdtdatahash" xmlns:w16sdtfl="http://schemas.microsoft.com/office/word/2024/wordml/sdtformatlock" xmlns:w16se="http://schemas.microsoft.com/office/word/2015/wordml/symex" xmlns:wpg="http://schemas.microsoft.com/office/word/2010/wordprocessingGroup" xmlns:wpi="http://schemas.microsoft.com/office/word/2010/wordprocessingInk" xmlns:wne="http://schemas.microsoft.com/office/word/2006/wordml" xmlns:wps="http://schemas.microsoft.com/office/word/2010/wordprocessingShape" mc:Ignorable="w14 w15 w16se w16cid w16 w16cex w16sdtdh w16sdtfl w16du wp14">
   <w:body>
-    <w:p/>
+    <w:p>
+      <w:pPr>
+        <w:spacing w:line="240" w:lineRule="auto"/>
+        <w:ind w:firstLine="720"/>
+        <w:rPr>
+          <w:rFonts w:cs="Arial"/>
+          <w:sz w:val="24"/>
+          <w:szCs w:val="24"/>
+        </w:rPr>
+      </w:pPr>
+      <w:r>
+        <w:rPr>
+          <w:rFonts w:cs="Arial"/>
+          <w:sz w:val="24"/>
+          <w:szCs w:val="24"/>
+        </w:rPr>
+        <w:t>For this assignment, I chose to discuss the paper "Multiparametric Auditory Receptive Field Organization Across Five Cortical Fields in the Albino Rat" by Polley et al. (2007). I was particularly interested in this paper for its use of innovative analytical methodologies, including</w:t>
+      </w:r>
+      <w:r>
+        <w:rPr>
+          <w:rFonts w:cs="Arial"/>
+          <w:sz w:val="24"/>
+          <w:szCs w:val="24"/>
+        </w:rPr>
+        <w:t xml:space="preserve"> </w:t>
+      </w:r>
+      <w:r>
+        <w:rPr>
+          <w:rFonts w:cs="Arial"/>
+          <w:sz w:val="24"/>
+          <w:szCs w:val="24"/>
+        </w:rPr>
+        <w:t>functional clustering analysis,</w:t>
+      </w:r>
+      <w:r>
+        <w:rPr>
+          <w:rFonts w:cs="Arial"/>
+          <w:sz w:val="24"/>
+          <w:szCs w:val="24"/>
+        </w:rPr>
+        <w:t xml:space="preserve"> Monte Carlo analysis, </w:t>
+      </w:r>
+      <w:r>
+        <w:rPr>
+          <w:rFonts w:cs="Arial"/>
+          <w:sz w:val="24"/>
+          <w:szCs w:val="24"/>
+        </w:rPr>
+        <w:t xml:space="preserve"> etc. to quantify how receptive field parameters exhibit non-random spatial order within </w:t>
+      </w:r>
+      <w:r>
+        <w:rPr>
+          <w:rFonts w:cs="Arial"/>
+          <w:sz w:val="24"/>
+          <w:szCs w:val="24"/>
+        </w:rPr>
+        <w:t xml:space="preserve">various </w:t>
+      </w:r>
+      <w:r>
+        <w:rPr>
+          <w:rFonts w:cs="Arial"/>
+          <w:sz w:val="24"/>
+          <w:szCs w:val="24"/>
+        </w:rPr>
+        <w:t>cortical field.</w:t>
+      </w:r>
+      <w:r>
+        <w:rPr>
+          <w:rFonts w:cs="Arial"/>
+          <w:sz w:val="24"/>
+          <w:szCs w:val="24"/>
+        </w:rPr>
+        <w:t xml:space="preserve"> This paper sought to </w:t>
+      </w:r>
+      <w:r>
+        <w:rPr>
+          <w:rFonts w:cs="Arial"/>
+          <w:sz w:val="24"/>
+          <w:szCs w:val="24"/>
+        </w:rPr>
+        <w:t>study extend our understanding of auditory cortical structure</w:t>
+      </w:r>
+      <w:r>
+        <w:rPr>
+          <w:rFonts w:cs="Arial"/>
+          <w:sz w:val="24"/>
+          <w:szCs w:val="24"/>
+        </w:rPr>
+        <w:t xml:space="preserve"> by investigating</w:t>
+      </w:r>
+      <w:r>
+        <w:rPr>
+          <w:rFonts w:cs="Arial"/>
+          <w:sz w:val="24"/>
+          <w:szCs w:val="24"/>
+        </w:rPr>
+        <w:t xml:space="preserve"> the functional organization of multiple auditory fields—primary auditory cortex (AI), posterior auditory field (PAF), anterior auditory field (AAF), ventral auditory field (VAF), and suprarhinal auditory field (SRAF)—in the albino rat</w:t>
+      </w:r>
+      <w:r>
+        <w:rPr>
+          <w:rFonts w:cs="Arial"/>
+          <w:sz w:val="24"/>
+          <w:szCs w:val="24"/>
+        </w:rPr>
+        <w:t>. P</w:t>
+      </w:r>
+      <w:r>
+        <w:rPr>
+          <w:rFonts w:cs="Arial"/>
+          <w:sz w:val="24"/>
+          <w:szCs w:val="24"/>
+        </w:rPr>
+        <w:t xml:space="preserve">rior to their study, the </w:t>
+      </w:r>
+      <w:r>
+        <w:rPr>
+          <w:rFonts w:cs="Arial"/>
+          <w:sz w:val="24"/>
+          <w:szCs w:val="24"/>
+        </w:rPr>
+        <w:t xml:space="preserve">idea of </w:t>
+      </w:r>
+      <w:r>
+        <w:rPr>
+          <w:rFonts w:cs="Arial"/>
+          <w:sz w:val="24"/>
+          <w:szCs w:val="24"/>
+        </w:rPr>
+        <w:t xml:space="preserve">precise relative positions and receptive field organization of these areas had not been comprehensively described. Polley et al. (2007) </w:t>
+      </w:r>
+      <w:r>
+        <w:rPr>
+          <w:rFonts w:cs="Arial"/>
+          <w:sz w:val="24"/>
+          <w:szCs w:val="24"/>
+        </w:rPr>
+        <w:t>aimed</w:t>
+      </w:r>
+      <w:r>
+        <w:rPr>
+          <w:rFonts w:cs="Arial"/>
+          <w:sz w:val="24"/>
+          <w:szCs w:val="24"/>
+        </w:rPr>
+        <w:t xml:space="preserve"> to resolve this gap by addressing three central questions: (1) confirming the existence and relative positions of AI, PAF, AAF, VAF, and SRAF in the rat auditory cortex using high-density microelectrode mapping and anatomical tracer injections; (2) documenting spectral tuning, intensity-response functions, and excitatory response properties within each of the five fields; and (3) quantifying the non-random spatial order of receptive field parameters within each cortical field. </w:t>
+      </w:r>
+      <w:r>
+        <w:rPr>
+          <w:rFonts w:cs="Arial"/>
+          <w:sz w:val="24"/>
+          <w:szCs w:val="24"/>
+        </w:rPr>
+        <w:t xml:space="preserve">Three papers I selected that this paper referenced include: </w:t>
+      </w:r>
+      <w:r>
+        <w:rPr>
+          <w:rFonts w:cs="Arial"/>
+          <w:sz w:val="24"/>
+          <w:szCs w:val="24"/>
+        </w:rPr>
+        <w:t>Sally &amp; Kelly (1988) – "Organization of Auditory Cortex in the Albino Rat"</w:t>
+      </w:r>
+      <w:r>
+        <w:rPr>
+          <w:rFonts w:cs="Arial"/>
+          <w:sz w:val="24"/>
+          <w:szCs w:val="24"/>
+        </w:rPr>
+        <w:t xml:space="preserve">, </w:t>
+      </w:r>
+      <w:r>
+        <w:rPr>
+          <w:rFonts w:cs="Arial"/>
+          <w:sz w:val="24"/>
+          <w:szCs w:val="24"/>
+        </w:rPr>
+        <w:t>Doron et al. (2002) – "Redefining the Tonotopic Core of Rat Auditory Cortex"</w:t>
+      </w:r>
+      <w:r>
+        <w:rPr>
+          <w:rFonts w:cs="Arial"/>
+          <w:sz w:val="24"/>
+          <w:szCs w:val="24"/>
+        </w:rPr>
+        <w:t xml:space="preserve">, </w:t>
+      </w:r>
+      <w:r>
+        <w:rPr>
+          <w:rFonts w:cs="Arial"/>
+          <w:sz w:val="24"/>
+          <w:szCs w:val="24"/>
+        </w:rPr>
+        <w:t>Doron et al. (2002) – "Redefining the Tonotopic Core of Rat Auditory Cortex"</w:t>
+      </w:r>
+      <w:r>
+        <w:rPr>
+          <w:rFonts w:cs="Arial"/>
+          <w:sz w:val="24"/>
+          <w:szCs w:val="24"/>
+        </w:rPr>
+        <w:t xml:space="preserve">; two papers that cited this paper are: </w:t>
+      </w:r>
+      <w:r>
+        <w:rPr>
+          <w:rFonts w:cs="Arial"/>
+          <w:sz w:val="24"/>
+          <w:szCs w:val="24"/>
+        </w:rPr>
+        <w:t>Buell et al. (2018) –</w:t>
+      </w:r>
+      <w:r>
+        <w:rPr>
+          <w:rFonts w:cs="Arial"/>
+          <w:sz w:val="24"/>
+          <w:szCs w:val="24"/>
+        </w:rPr>
+        <w:t xml:space="preserve"> “</w:t>
+      </w:r>
+      <w:r>
+        <w:rPr>
+          <w:rFonts w:cs="Arial"/>
+          <w:sz w:val="24"/>
+          <w:szCs w:val="24"/>
+        </w:rPr>
+        <w:t xml:space="preserve">Cortical </w:t>
+      </w:r>
+      <w:r>
+        <w:rPr>
+          <w:rFonts w:cs="Arial"/>
+          <w:sz w:val="24"/>
+          <w:szCs w:val="24"/>
+        </w:rPr>
+        <w:t>M</w:t>
+      </w:r>
+      <w:r>
+        <w:rPr>
+          <w:rFonts w:cs="Arial"/>
+          <w:sz w:val="24"/>
+          <w:szCs w:val="24"/>
+        </w:rPr>
+        <w:t xml:space="preserve">ap </w:t>
+      </w:r>
+      <w:r>
+        <w:rPr>
+          <w:rFonts w:cs="Arial"/>
+          <w:sz w:val="24"/>
+          <w:szCs w:val="24"/>
+        </w:rPr>
+        <w:t>P</w:t>
+      </w:r>
+      <w:r>
+        <w:rPr>
+          <w:rFonts w:cs="Arial"/>
+          <w:sz w:val="24"/>
+          <w:szCs w:val="24"/>
+        </w:rPr>
+        <w:t xml:space="preserve">lasticity as a </w:t>
+      </w:r>
+      <w:r>
+        <w:rPr>
+          <w:rFonts w:cs="Arial"/>
+          <w:sz w:val="24"/>
+          <w:szCs w:val="24"/>
+        </w:rPr>
+        <w:t>F</w:t>
+      </w:r>
+      <w:r>
+        <w:rPr>
+          <w:rFonts w:cs="Arial"/>
+          <w:sz w:val="24"/>
+          <w:szCs w:val="24"/>
+        </w:rPr>
+        <w:t xml:space="preserve">unction of </w:t>
+      </w:r>
+      <w:r>
+        <w:rPr>
+          <w:rFonts w:cs="Arial"/>
+          <w:sz w:val="24"/>
+          <w:szCs w:val="24"/>
+        </w:rPr>
+        <w:t>V</w:t>
+      </w:r>
+      <w:r>
+        <w:rPr>
+          <w:rFonts w:cs="Arial"/>
+          <w:sz w:val="24"/>
+          <w:szCs w:val="24"/>
+        </w:rPr>
+        <w:t xml:space="preserve">agus </w:t>
+      </w:r>
+      <w:r>
+        <w:rPr>
+          <w:rFonts w:cs="Arial"/>
+          <w:sz w:val="24"/>
+          <w:szCs w:val="24"/>
+        </w:rPr>
+        <w:t>N</w:t>
+      </w:r>
+      <w:r>
+        <w:rPr>
+          <w:rFonts w:cs="Arial"/>
+          <w:sz w:val="24"/>
+          <w:szCs w:val="24"/>
+        </w:rPr>
+        <w:t xml:space="preserve">erve </w:t>
+      </w:r>
+      <w:r>
+        <w:rPr>
+          <w:rFonts w:cs="Arial"/>
+          <w:sz w:val="24"/>
+          <w:szCs w:val="24"/>
+        </w:rPr>
+        <w:t>S</w:t>
+      </w:r>
+      <w:r>
+        <w:rPr>
+          <w:rFonts w:cs="Arial"/>
+          <w:sz w:val="24"/>
+          <w:szCs w:val="24"/>
+        </w:rPr>
+        <w:t xml:space="preserve">timulation </w:t>
+      </w:r>
+      <w:r>
+        <w:rPr>
+          <w:rFonts w:cs="Arial"/>
+          <w:sz w:val="24"/>
+          <w:szCs w:val="24"/>
+        </w:rPr>
+        <w:t>R</w:t>
+      </w:r>
+      <w:r>
+        <w:rPr>
+          <w:rFonts w:cs="Arial"/>
+          <w:sz w:val="24"/>
+          <w:szCs w:val="24"/>
+        </w:rPr>
+        <w:t>ate</w:t>
+      </w:r>
+      <w:r>
+        <w:rPr>
+          <w:rFonts w:cs="Arial"/>
+          <w:sz w:val="24"/>
+          <w:szCs w:val="24"/>
+        </w:rPr>
+        <w:t xml:space="preserve">”, and </w:t>
+      </w:r>
+      <w:r>
+        <w:rPr>
+          <w:rFonts w:cs="Arial"/>
+          <w:sz w:val="24"/>
+          <w:szCs w:val="24"/>
+        </w:rPr>
+        <w:t>Dodds (2021) –</w:t>
+      </w:r>
+      <w:r>
+        <w:rPr>
+          <w:rFonts w:cs="Arial"/>
+          <w:sz w:val="24"/>
+          <w:szCs w:val="24"/>
+        </w:rPr>
+        <w:t xml:space="preserve"> “</w:t>
+      </w:r>
+      <w:r>
+        <w:rPr>
+          <w:rFonts w:cs="Arial"/>
+          <w:sz w:val="24"/>
+          <w:szCs w:val="24"/>
+        </w:rPr>
+        <w:t xml:space="preserve">Statistical </w:t>
+      </w:r>
+      <w:r>
+        <w:rPr>
+          <w:rFonts w:cs="Arial"/>
+          <w:sz w:val="24"/>
+          <w:szCs w:val="24"/>
+        </w:rPr>
+        <w:t>L</w:t>
+      </w:r>
+      <w:r>
+        <w:rPr>
+          <w:rFonts w:cs="Arial"/>
+          <w:sz w:val="24"/>
+          <w:szCs w:val="24"/>
+        </w:rPr>
+        <w:t xml:space="preserve">earning </w:t>
+      </w:r>
+      <w:r>
+        <w:rPr>
+          <w:rFonts w:cs="Arial"/>
+          <w:sz w:val="24"/>
+          <w:szCs w:val="24"/>
+        </w:rPr>
+        <w:t>M</w:t>
+      </w:r>
+      <w:r>
+        <w:rPr>
+          <w:rFonts w:cs="Arial"/>
+          <w:sz w:val="24"/>
+          <w:szCs w:val="24"/>
+        </w:rPr>
+        <w:t xml:space="preserve">odels of </w:t>
+      </w:r>
+      <w:r>
+        <w:rPr>
+          <w:rFonts w:cs="Arial"/>
+          <w:sz w:val="24"/>
+          <w:szCs w:val="24"/>
+        </w:rPr>
+        <w:t>S</w:t>
+      </w:r>
+      <w:r>
+        <w:rPr>
+          <w:rFonts w:cs="Arial"/>
+          <w:sz w:val="24"/>
+          <w:szCs w:val="24"/>
+        </w:rPr>
+        <w:t xml:space="preserve">ensory </w:t>
+      </w:r>
+      <w:r>
+        <w:rPr>
+          <w:rFonts w:cs="Arial"/>
+          <w:sz w:val="24"/>
+          <w:szCs w:val="24"/>
+        </w:rPr>
+        <w:t>P</w:t>
+      </w:r>
+      <w:r>
+        <w:rPr>
+          <w:rFonts w:cs="Arial"/>
+          <w:sz w:val="24"/>
+          <w:szCs w:val="24"/>
+        </w:rPr>
+        <w:t xml:space="preserve">rocessing and </w:t>
+      </w:r>
+      <w:r>
+        <w:rPr>
+          <w:rFonts w:cs="Arial"/>
+          <w:sz w:val="24"/>
+          <w:szCs w:val="24"/>
+        </w:rPr>
+        <w:t>I</w:t>
+      </w:r>
+      <w:r>
+        <w:rPr>
+          <w:rFonts w:cs="Arial"/>
+          <w:sz w:val="24"/>
+          <w:szCs w:val="24"/>
+        </w:rPr>
+        <w:t xml:space="preserve">mplications of </w:t>
+      </w:r>
+      <w:r>
+        <w:rPr>
+          <w:rFonts w:cs="Arial"/>
+          <w:sz w:val="24"/>
+          <w:szCs w:val="24"/>
+        </w:rPr>
+        <w:t>B</w:t>
+      </w:r>
+      <w:r>
+        <w:rPr>
+          <w:rFonts w:cs="Arial"/>
+          <w:sz w:val="24"/>
+          <w:szCs w:val="24"/>
+        </w:rPr>
+        <w:t xml:space="preserve">iological </w:t>
+      </w:r>
+      <w:r>
+        <w:rPr>
+          <w:rFonts w:cs="Arial"/>
+          <w:sz w:val="24"/>
+          <w:szCs w:val="24"/>
+        </w:rPr>
+        <w:t>C</w:t>
+      </w:r>
+      <w:r>
+        <w:rPr>
+          <w:rFonts w:cs="Arial"/>
+          <w:sz w:val="24"/>
+          <w:szCs w:val="24"/>
+        </w:rPr>
+        <w:t>onstraints</w:t>
+      </w:r>
+      <w:r>
+        <w:rPr>
+          <w:rFonts w:cs="Arial"/>
+          <w:sz w:val="24"/>
+          <w:szCs w:val="24"/>
+        </w:rPr>
+        <w:t xml:space="preserve">”. I will now discuss how each of these papers relates to Polley et al.’s (2007) work and their implications on the field. </w:t>
+      </w:r>
+    </w:p>
+    <w:p>
+      <w:pPr>
+        <w:spacing w:line="240" w:lineRule="auto"/>
+        <w:ind w:firstLine="720"/>
+        <w:rPr>
+          <w:rFonts w:cs="Arial"/>
+          <w:sz w:val="24"/>
+          <w:szCs w:val="24"/>
+        </w:rPr>
+      </w:pPr>
+      <w:r>
+        <w:rPr>
+          <w:rFonts w:cs="Arial"/>
+          <w:sz w:val="24"/>
+          <w:szCs w:val="24"/>
+        </w:rPr>
+        <w:t>Sally &amp; Kelly (1988) –</w:t>
+      </w:r>
+      <w:r>
+        <w:rPr>
+          <w:rFonts w:cs="Arial"/>
+          <w:sz w:val="24"/>
+          <w:szCs w:val="24"/>
+        </w:rPr>
+        <w:t xml:space="preserve"> </w:t>
+      </w:r>
+      <w:r>
+        <w:rPr>
+          <w:rFonts w:cs="Arial"/>
+          <w:sz w:val="24"/>
+          <w:szCs w:val="24"/>
+        </w:rPr>
+        <w:t xml:space="preserve">Like Polley’s study, this research used microelectrode mapping (though not high-density) to explore the auditory cortex organization in anesthetized albino rats. Sally &amp; Kelly made multiple electrode penetrations across the cortical surface to determine the characteristic frequency (CF) of neuronal responses at each site. They also took photographs of the surface vasculature to locate the electrode sites with millimeter precision. This study was limited by the technological advancements available at the time, particularly in imaging instrumentation. Sally &amp; Kelly’s study is referenced by Polley et al. because it identified the </w:t>
+      </w:r>
+      <w:r>
+        <w:rPr>
+          <w:rFonts w:cs="Arial"/>
+          <w:sz w:val="24"/>
+          <w:szCs w:val="24"/>
+        </w:rPr>
+        <w:t xml:space="preserve">AI (key finding) </w:t>
+      </w:r>
+      <w:r>
+        <w:rPr>
+          <w:rFonts w:cs="Arial"/>
+          <w:sz w:val="24"/>
+          <w:szCs w:val="24"/>
+        </w:rPr>
+        <w:t>in the posterolateral neocortex. They found a clear tonotopic organization where high-frequency responses were located rostrally (toward the nose) and low-frequency responses caudally (toward the tail). Polley et al. referenced Sally &amp; Kelly's work because it provided foundational insights into AI’s tonotopic organization. Their frequency maps defined the orientation and contours of AI's functional areas, which Polley et al. sought to expand upon by exploring additional auditory fields and</w:t>
+      </w:r>
+      <w:r>
+        <w:rPr>
+          <w:rFonts w:cs="Arial"/>
+          <w:sz w:val="24"/>
+          <w:szCs w:val="24"/>
+        </w:rPr>
+        <w:t xml:space="preserve"> </w:t>
+      </w:r>
+      <w:r>
+        <w:rPr>
+          <w:rFonts w:cs="Arial"/>
+          <w:sz w:val="24"/>
+          <w:szCs w:val="24"/>
+          <w:highlight w:val="yellow"/>
+        </w:rPr>
+        <w:t>additional</w:t>
+      </w:r>
+      <w:r>
+        <w:rPr>
+          <w:rFonts w:cs="Arial"/>
+          <w:sz w:val="24"/>
+          <w:szCs w:val="24"/>
+        </w:rPr>
+        <w:t xml:space="preserve"> </w:t>
+      </w:r>
+      <w:r>
+        <w:rPr>
+          <w:rFonts w:cs="Arial"/>
+          <w:sz w:val="24"/>
+          <w:szCs w:val="24"/>
+        </w:rPr>
+        <w:t>multiparametric receptive field properties, beyond just frequency tuning. Sally &amp; Kelly</w:t>
+      </w:r>
+      <w:r>
+        <w:rPr>
+          <w:rFonts w:cs="Arial"/>
+          <w:sz w:val="24"/>
+          <w:szCs w:val="24"/>
+        </w:rPr>
+        <w:t>’s (1988) main findings are</w:t>
+      </w:r>
+      <w:r>
+        <w:rPr>
+          <w:rFonts w:cs="Arial"/>
+          <w:sz w:val="24"/>
+          <w:szCs w:val="24"/>
+        </w:rPr>
+        <w:t xml:space="preserve"> mapp</w:t>
+      </w:r>
+      <w:r>
+        <w:rPr>
+          <w:rFonts w:cs="Arial"/>
+          <w:sz w:val="24"/>
+          <w:szCs w:val="24"/>
+        </w:rPr>
+        <w:t xml:space="preserve">ing </w:t>
+      </w:r>
+      <w:r>
+        <w:rPr>
+          <w:rFonts w:cs="Arial"/>
+          <w:sz w:val="24"/>
+          <w:szCs w:val="24"/>
+        </w:rPr>
+        <w:t xml:space="preserve">the tonotopic gradient from low to high frequencies, laying the groundwork for Polley et al. (2007) to confirm AI’s existence and relative position using high-density microelectrode mapping. They also documented tonotopic progression within AI and other fields. Sally and Kelly's identification of a primary auditory area with </w:t>
+      </w:r>
+      <w:r>
+        <w:rPr>
+          <w:rFonts w:cs="Arial"/>
+          <w:sz w:val="24"/>
+          <w:szCs w:val="24"/>
+        </w:rPr>
+        <w:lastRenderedPageBreak/>
+        <w:t>tonotopic organization was a key reference for Polley et al.'s more comprehensive study across multiple cortical fields and receptive field parameters.</w:t>
+      </w:r>
+    </w:p>
+    <w:p>
+      <w:pPr>
+        <w:spacing w:line="240" w:lineRule="auto"/>
+        <w:ind w:firstLine="720"/>
+        <w:rPr>
+          <w:rFonts w:cs="Arial"/>
+          <w:sz w:val="24"/>
+          <w:szCs w:val="24"/>
+        </w:rPr>
+      </w:pPr>
+      <w:r>
+        <w:rPr>
+          <w:rFonts w:cs="Arial"/>
+          <w:sz w:val="24"/>
+          <w:szCs w:val="24"/>
+        </w:rPr>
+        <w:t xml:space="preserve">Doron et al. (2002) – </w:t>
+      </w:r>
+      <w:r>
+        <w:rPr>
+          <w:rFonts w:cs="Arial"/>
+          <w:sz w:val="24"/>
+          <w:szCs w:val="24"/>
+        </w:rPr>
+        <w:t>Doron et al. (2002) conducted in vivo electrophysiological mapping with extracellular recordings from single neurons in AI and the posterior auditory cortex (anesthetized rats). They used various acoustic stimuli, including tones, bandpass noise, and temporally modulated stimuli, focusing on the recording locations relative to bregma (posterior to AI). This study provided evidence for a posterior auditory field (P), and thus an anterior field (A), where P lies</w:t>
+      </w:r>
+      <w:r>
+        <w:rPr>
+          <w:rFonts w:cs="Arial"/>
+          <w:sz w:val="24"/>
+          <w:szCs w:val="24"/>
+        </w:rPr>
+        <w:t xml:space="preserve"> directly</w:t>
+      </w:r>
+      <w:r>
+        <w:rPr>
+          <w:rFonts w:cs="Arial"/>
+          <w:sz w:val="24"/>
+          <w:szCs w:val="24"/>
+        </w:rPr>
+        <w:t xml:space="preserve"> caudal to AI. Notably, this area exhibited a reversed tonotopic organization compared to AI. Doron et al. (2002) proposed that the core auditory cortex includes not only AI but at least two other subdivisions, P and A. Doron et al. (2002) challenged the view that the auditory core consisted solely of AI (Sally &amp; Kelly, 1988). The identification of P (or PAF) introduced greater complexity to the rat auditory cortex, which was not widely accepted at the time. Polley et al. (2007) directly addressed this by confirming the existence and relative positions of multiple tonotopically organized fields, including PAF, and further defining their characteristics. Doron et al. (2002)</w:t>
+      </w:r>
+      <w:r>
+        <w:rPr>
+          <w:rFonts w:cs="Arial"/>
+          <w:sz w:val="24"/>
+          <w:szCs w:val="24"/>
+        </w:rPr>
+        <w:t xml:space="preserve"> main findings</w:t>
+      </w:r>
+      <w:r>
+        <w:rPr>
+          <w:rFonts w:cs="Arial"/>
+          <w:sz w:val="24"/>
+          <w:szCs w:val="24"/>
+        </w:rPr>
+        <w:t xml:space="preserve"> established PAF with a reversed tonotopic representation distinct from AI. Polley et al. (2007) supported the existence of PAF as one of the five auditory fields in the auditory core. While Doron et al. focused on distinguishing PAF from AI, Polley et al. provided a broader multi-parametric comparison across five fields, including PAF, examining multiple receptive field parameters within each.</w:t>
+      </w:r>
+    </w:p>
+    <w:p>
+      <w:pPr>
+        <w:spacing w:line="240" w:lineRule="auto"/>
+        <w:ind w:firstLine="720"/>
+        <w:rPr>
+          <w:rFonts w:cs="Arial"/>
+          <w:sz w:val="24"/>
+          <w:szCs w:val="24"/>
+        </w:rPr>
+      </w:pPr>
+      <w:r>
+        <w:rPr>
+          <w:rFonts w:cs="Arial"/>
+          <w:sz w:val="24"/>
+          <w:szCs w:val="24"/>
+        </w:rPr>
+        <w:t xml:space="preserve">Kalatsky et al. (2005) – </w:t>
+      </w:r>
+      <w:r>
+        <w:rPr>
+          <w:rFonts w:cs="Arial"/>
+          <w:sz w:val="24"/>
+          <w:szCs w:val="24"/>
+        </w:rPr>
+        <w:t>Kalatsky et al.</w:t>
+      </w:r>
+      <w:r>
+        <w:rPr>
+          <w:rFonts w:cs="Arial"/>
+          <w:sz w:val="24"/>
+          <w:szCs w:val="24"/>
+        </w:rPr>
+        <w:t>’s</w:t>
+      </w:r>
+      <w:r>
+        <w:rPr>
+          <w:rFonts w:cs="Arial"/>
+          <w:sz w:val="24"/>
+          <w:szCs w:val="24"/>
+        </w:rPr>
+        <w:t xml:space="preserve"> (2005) </w:t>
+      </w:r>
+      <w:r>
+        <w:rPr>
+          <w:rFonts w:cs="Arial"/>
+          <w:sz w:val="24"/>
+          <w:szCs w:val="24"/>
+        </w:rPr>
+        <w:t xml:space="preserve">main experimental methods </w:t>
+      </w:r>
+      <w:r>
+        <w:rPr>
+          <w:rFonts w:cs="Arial"/>
+          <w:sz w:val="24"/>
+          <w:szCs w:val="24"/>
+        </w:rPr>
+        <w:t>used Fourier optical imaging to visualize intrinsic optical maps of the auditory cortex in rats. This technique’s strength lies in its rapid acquisition of high-resolution cortical maps to reveal functional tonotopic organization, which was confirmed through microelectrode recordings. The study mapped the functional tonotopic organization of the rat auditory cortex, identifying at least four distinct tonotopically organized areas: A1, AAF, VAF, and VAAF. It</w:t>
+      </w:r>
+      <w:r>
+        <w:rPr>
+          <w:rFonts w:cs="Arial"/>
+          <w:sz w:val="24"/>
+          <w:szCs w:val="24"/>
+        </w:rPr>
+        <w:t>s key finding is</w:t>
+      </w:r>
+      <w:r>
+        <w:rPr>
+          <w:rFonts w:cs="Arial"/>
+          <w:sz w:val="24"/>
+          <w:szCs w:val="24"/>
+        </w:rPr>
+        <w:t xml:space="preserve"> characteriz</w:t>
+      </w:r>
+      <w:r>
+        <w:rPr>
+          <w:rFonts w:cs="Arial"/>
+          <w:sz w:val="24"/>
+          <w:szCs w:val="24"/>
+        </w:rPr>
+        <w:t>ation</w:t>
+      </w:r>
+      <w:r>
+        <w:rPr>
+          <w:rFonts w:cs="Arial"/>
+          <w:sz w:val="24"/>
+          <w:szCs w:val="24"/>
+        </w:rPr>
+        <w:t xml:space="preserve"> the shapes, sizes, and tonotopic order of these fields, finding consistent arrangements across subjects.</w:t>
+      </w:r>
+      <w:r>
+        <w:rPr>
+          <w:rFonts w:cs="Arial"/>
+          <w:sz w:val="24"/>
+          <w:szCs w:val="24"/>
+        </w:rPr>
+        <w:t xml:space="preserve"> </w:t>
+      </w:r>
+      <w:r>
+        <w:rPr>
+          <w:rFonts w:cs="Arial"/>
+          <w:sz w:val="24"/>
+          <w:szCs w:val="24"/>
+        </w:rPr>
+        <w:t>Kalatsky et al. (2005) provided visual evidence of multiple auditory fields beyond AI and PAF, adding VAF and VAAF. This motivated Polley et al. (2007) to explore these fields' relative positions using high-density microelectrode mapping and investigate the spatial organization of various receptive field parameters. Kalatsky et al. (2005) used optical imaging to map auditory fields based on tonotopy, while Polley et al. (2007) confirmed these fields through high-density electrophysiological mapping and expanded on their characterization by examining the spatial organization of multiple functional features. Kalatsky et al.'s findings provided a roadmap</w:t>
+      </w:r>
+      <w:r>
+        <w:rPr>
+          <w:rFonts w:cs="Arial"/>
+          <w:sz w:val="24"/>
+          <w:szCs w:val="24"/>
+        </w:rPr>
+        <w:t>, in terms of visualizing the arrangement of the auditory cortex organization,</w:t>
+      </w:r>
+      <w:r>
+        <w:rPr>
+          <w:rFonts w:cs="Arial"/>
+          <w:sz w:val="24"/>
+          <w:szCs w:val="24"/>
+        </w:rPr>
+        <w:t xml:space="preserve"> that Polley et al. explored in greater detail with additional electrophysiological techniques.</w:t>
+      </w:r>
+    </w:p>
+    <w:p>
+      <w:pPr>
+        <w:spacing w:line="240" w:lineRule="auto"/>
+        <w:ind w:firstLine="720"/>
+        <w:rPr>
+          <w:rFonts w:cs="Arial"/>
+          <w:sz w:val="24"/>
+          <w:szCs w:val="24"/>
+        </w:rPr>
+      </w:pPr>
+      <w:r>
+        <w:rPr>
+          <w:rFonts w:cs="Arial"/>
+          <w:sz w:val="24"/>
+          <w:szCs w:val="24"/>
+        </w:rPr>
+        <w:t>Buell et al. (2018) –</w:t>
+      </w:r>
+      <w:r>
+        <w:rPr>
+          <w:rFonts w:cs="Arial"/>
+          <w:sz w:val="24"/>
+          <w:szCs w:val="24"/>
+        </w:rPr>
+        <w:t xml:space="preserve"> </w:t>
+      </w:r>
+      <w:r>
+        <w:rPr>
+          <w:rFonts w:cs="Arial"/>
+          <w:sz w:val="24"/>
+          <w:szCs w:val="24"/>
+        </w:rPr>
+        <w:t xml:space="preserve">Buell et al. investigated how vagus nerve stimulation (VNS) at different rates, paired with a 9 kHz tone, affects the organization of the primary auditory cortex (A1) in rats. They applied three VNS rates, with sixteen pulses at each rate, then mapped the auditory cortex to identify the frequencies neurons responded to. The main finding was that only the moderate VNS rate (30 Hz) paired with the tone significantly </w:t>
+      </w:r>
+      <w:r>
+        <w:rPr>
+          <w:rFonts w:cs="Arial"/>
+          <w:sz w:val="24"/>
+          <w:szCs w:val="24"/>
+        </w:rPr>
+        <w:lastRenderedPageBreak/>
+        <w:t>altered the auditory cortex map. In these rats, more neurons in A1 became responsive to frequencies near the 9 kHz tone, and their response strength increased. Buell et al. (2018) referenced Polley et al. (2007) to highlight A1’s tonotopic organization and its relevance to plasticity mechanisms. Polley et al.'s mapping of receptive field properties across various auditory cortical fields in rats provided a foundational understanding of spatial clustering. Buell et al. used this knowledge to explore how VNS paired with a tone could alter this organization. Buell et al.'s findings extended Polley et al.'s work by demonstrating how VNS-induced neuromodulation can modify cortical maps, revealing rate-dependent plasticity in these established structures.</w:t>
+      </w:r>
+    </w:p>
+    <w:p>
+      <w:pPr>
+        <w:spacing w:line="240" w:lineRule="auto"/>
+        <w:ind w:firstLine="720"/>
+        <w:rPr>
+          <w:rFonts w:cs="Arial"/>
+          <w:sz w:val="24"/>
+          <w:szCs w:val="24"/>
+        </w:rPr>
+      </w:pPr>
+      <w:r>
+        <w:rPr>
+          <w:rFonts w:cs="Arial"/>
+          <w:sz w:val="24"/>
+          <w:szCs w:val="24"/>
+        </w:rPr>
+        <w:t>Dodds (2021) –</w:t>
+      </w:r>
+      <w:r>
+        <w:rPr>
+          <w:rFonts w:cs="Arial"/>
+          <w:sz w:val="24"/>
+          <w:szCs w:val="24"/>
+        </w:rPr>
+        <w:t xml:space="preserve"> </w:t>
+      </w:r>
+      <w:r>
+        <w:rPr>
+          <w:rFonts w:cs="Arial"/>
+          <w:sz w:val="24"/>
+          <w:szCs w:val="24"/>
+        </w:rPr>
+        <w:t>Dodds'</w:t>
+      </w:r>
+      <w:r>
+        <w:rPr>
+          <w:rFonts w:cs="Arial"/>
+          <w:sz w:val="24"/>
+          <w:szCs w:val="24"/>
+        </w:rPr>
+        <w:t xml:space="preserve"> (2021)</w:t>
+      </w:r>
+      <w:r>
+        <w:rPr>
+          <w:rFonts w:cs="Arial"/>
+          <w:sz w:val="24"/>
+          <w:szCs w:val="24"/>
+        </w:rPr>
+        <w:t xml:space="preserve"> dissertation explored sparse coding as a method for efficiently representing data by using a small number of ‘active’ components from a larger set of ‘events,’ known as a dictionary of elementary signals. Dodds</w:t>
+      </w:r>
+      <w:r>
+        <w:rPr>
+          <w:rFonts w:cs="Arial"/>
+          <w:sz w:val="24"/>
+          <w:szCs w:val="24"/>
+        </w:rPr>
+        <w:t xml:space="preserve">’ main finding was </w:t>
+      </w:r>
+      <w:r>
+        <w:rPr>
+          <w:rFonts w:cs="Arial"/>
+          <w:sz w:val="24"/>
+          <w:szCs w:val="24"/>
+        </w:rPr>
+        <w:t>that both natural images and sounds exhibit statistical structure</w:t>
+      </w:r>
+      <w:r>
+        <w:rPr>
+          <w:rFonts w:cs="Arial"/>
+          <w:sz w:val="24"/>
+          <w:szCs w:val="24"/>
+        </w:rPr>
+        <w:t>,</w:t>
+      </w:r>
+      <w:r>
+        <w:rPr>
+          <w:rFonts w:cs="Arial"/>
+          <w:sz w:val="24"/>
+          <w:szCs w:val="24"/>
+        </w:rPr>
+        <w:t xml:space="preserve"> observable to sparse coding. He cited Polley et al. (2007) as empirical evidence for complex, multiparametric organization in the auditory cortex. Polley et al.'s demonstration of spatial organization beyond the tonotopic gradient supports the idea that auditory cortex models should account for multiple stimulus features. Dodds' work contributes theoretical frameworks and computational models</w:t>
+      </w:r>
+      <w:r>
+        <w:rPr>
+          <w:rFonts w:cs="Arial"/>
+          <w:sz w:val="24"/>
+          <w:szCs w:val="24"/>
+        </w:rPr>
+        <w:t xml:space="preserve"> for</w:t>
+      </w:r>
+      <w:r>
+        <w:rPr>
+          <w:rFonts w:cs="Arial"/>
+          <w:sz w:val="24"/>
+          <w:szCs w:val="24"/>
+        </w:rPr>
+        <w:t xml:space="preserve"> explaining how sensory systems process and represent natural stimuli under biological constraints via sparse coding. Dodds’ work did not directly alter the interpretation of Polley et al.’s (2007) findings. Instead, it provides a theoretical perspective for understanding the complex, multiparametric spatial organization documented by Polley et al., complementing their findings with a potential computational framework.  </w:t>
+      </w:r>
+    </w:p>
+    <w:p>
+      <w:pPr>
+        <w:spacing w:line="240" w:lineRule="auto"/>
+        <w:ind w:firstLine="720"/>
+        <w:rPr>
+          <w:rFonts w:cs="Arial"/>
+          <w:sz w:val="24"/>
+          <w:szCs w:val="24"/>
+        </w:rPr>
+      </w:pPr>
+      <w:r>
+        <w:rPr>
+          <w:rFonts w:cs="Arial"/>
+          <w:sz w:val="24"/>
+          <w:szCs w:val="24"/>
+        </w:rPr>
+        <w:t>Our class discussion explored how</w:t>
+      </w:r>
+      <w:r>
+        <w:rPr>
+          <w:rFonts w:cs="Arial"/>
+          <w:sz w:val="24"/>
+          <w:szCs w:val="24"/>
+        </w:rPr>
+        <w:t xml:space="preserve"> receptive fields are organized in spatial domains (functional clustering) that do not strictly follow frequency-based tonotopy, as well as the use of statistical methods to assess nonrandom clustering. In short, our discussion clarified the role of spatial clustering in shaping our understanding of auditory field interactions, as well as how novel theoretical frameworks (Monte Carlo analysis, etc.) similar to data science may open new avenues for research. This led me to question what other</w:t>
+      </w:r>
+      <w:r>
+        <w:rPr>
+          <w:rFonts w:cs="Arial"/>
+          <w:sz w:val="24"/>
+          <w:szCs w:val="24"/>
+        </w:rPr>
+        <w:t xml:space="preserve"> interactions</w:t>
+      </w:r>
+      <w:r>
+        <w:rPr>
+          <w:rFonts w:cs="Arial"/>
+          <w:sz w:val="24"/>
+          <w:szCs w:val="24"/>
+        </w:rPr>
+        <w:t xml:space="preserve"> may be studied, and how to study them numerically. A question that arose, that influenced the assignment, d</w:t>
+      </w:r>
+      <w:r>
+        <w:rPr>
+          <w:rFonts w:cs="Arial"/>
+          <w:sz w:val="24"/>
+          <w:szCs w:val="24"/>
+        </w:rPr>
+        <w:t xml:space="preserve">oes tone-VNS pairing expand frequency representation more in intensity-tuned regions? </w:t>
+      </w:r>
+      <w:r>
+        <w:rPr>
+          <w:rFonts w:cs="Arial"/>
+          <w:sz w:val="24"/>
+          <w:szCs w:val="24"/>
+        </w:rPr>
+        <w:t>I questioned whether plasticity mechanisms interact</w:t>
+      </w:r>
+      <w:r>
+        <w:rPr>
+          <w:rFonts w:cs="Arial"/>
+          <w:sz w:val="24"/>
+          <w:szCs w:val="24"/>
+        </w:rPr>
+        <w:t xml:space="preserve"> with pre-existing functional architecture, </w:t>
+      </w:r>
+      <w:r>
+        <w:rPr>
+          <w:rFonts w:cs="Arial"/>
+          <w:sz w:val="24"/>
+          <w:szCs w:val="24"/>
+        </w:rPr>
+        <w:t xml:space="preserve">and how these interactions occur, and </w:t>
+      </w:r>
+      <w:r>
+        <w:rPr>
+          <w:rFonts w:cs="Arial"/>
+          <w:sz w:val="24"/>
+          <w:szCs w:val="24"/>
+        </w:rPr>
+        <w:t xml:space="preserve">whether plasticity is constrained by Polley et al.’s non-tonotopic clusters. </w:t>
+      </w:r>
+      <w:r>
+        <w:rPr>
+          <w:rFonts w:cs="Arial"/>
+          <w:sz w:val="24"/>
+          <w:szCs w:val="24"/>
+        </w:rPr>
+        <w:t xml:space="preserve"> This directed</w:t>
+      </w:r>
+      <w:r>
+        <w:rPr>
+          <w:rFonts w:cs="Arial"/>
+          <w:sz w:val="24"/>
+          <w:szCs w:val="24"/>
+        </w:rPr>
+        <w:t xml:space="preserve"> me to consider </w:t>
+      </w:r>
+      <w:r>
+        <w:rPr>
+          <w:rFonts w:cs="Arial"/>
+          <w:sz w:val="24"/>
+          <w:szCs w:val="24"/>
+        </w:rPr>
+        <w:t>Buell</w:t>
+      </w:r>
+      <w:r>
+        <w:rPr>
+          <w:rFonts w:cs="Arial"/>
+          <w:sz w:val="24"/>
+          <w:szCs w:val="24"/>
+        </w:rPr>
+        <w:t>'s (2018) work on vagus nerve stimulation (VNS) and auditory cortex plasticity. Given Polley et al.'s (2007) mapping</w:t>
+      </w:r>
+      <w:r>
+        <w:rPr>
+          <w:rFonts w:cs="Arial"/>
+          <w:sz w:val="24"/>
+          <w:szCs w:val="24"/>
+        </w:rPr>
+        <w:t>, w</w:t>
+      </w:r>
+      <w:r>
+        <w:rPr>
+          <w:rFonts w:cs="Arial"/>
+          <w:sz w:val="24"/>
+          <w:szCs w:val="24"/>
+        </w:rPr>
+        <w:t>e explored the</w:t>
+      </w:r>
+      <w:r>
+        <w:rPr>
+          <w:rFonts w:cs="Arial"/>
+          <w:sz w:val="24"/>
+          <w:szCs w:val="24"/>
+        </w:rPr>
+        <w:t xml:space="preserve"> possibilities of developing the findings into a holistic theoretical model</w:t>
+      </w:r>
+      <w:r>
+        <w:rPr>
+          <w:rFonts w:cs="Arial"/>
+          <w:sz w:val="24"/>
+          <w:szCs w:val="24"/>
+        </w:rPr>
+        <w:t xml:space="preserve">, with Polley et al.’s findings suggesting distinct computational functions within different cortical areas. Theoretical </w:t>
+      </w:r>
+      <w:r>
+        <w:rPr>
+          <w:rFonts w:cs="Arial"/>
+          <w:sz w:val="24"/>
+          <w:szCs w:val="24"/>
+        </w:rPr>
+        <w:t>frameworks such as</w:t>
+      </w:r>
+      <w:r>
+        <w:rPr>
+          <w:rFonts w:cs="Arial"/>
+          <w:sz w:val="24"/>
+          <w:szCs w:val="24"/>
+        </w:rPr>
+        <w:t xml:space="preserve"> </w:t>
+      </w:r>
+      <w:r>
+        <w:rPr>
+          <w:rFonts w:cs="Arial"/>
+          <w:sz w:val="24"/>
+          <w:szCs w:val="24"/>
+        </w:rPr>
+        <w:t>s</w:t>
+      </w:r>
+      <w:r>
+        <w:rPr>
+          <w:rFonts w:cs="Arial"/>
+          <w:sz w:val="24"/>
+          <w:szCs w:val="24"/>
+        </w:rPr>
+        <w:t>parse coding models (Dodds, 2019) suggest that neighboring neurons learn related features, potentially explaining Polley et al.’s observed clustering. In summary, Polley et al.'s (2007) mapping informed our exploration of non-tonotopic organization’s functional significance, its plasticity interactions, and theoretical frameworks like sparse coding.</w:t>
+      </w:r>
+    </w:p>
+    <w:p>
+      <w:pPr>
+        <w:spacing w:line="240" w:lineRule="auto"/>
+        <w:jc w:val="center"/>
+        <w:rPr>
+          <w:sz w:val="24"/>
+          <w:szCs w:val="24"/>
+        </w:rPr>
+      </w:pPr>
+      <w:r>
+        <w:rPr>
+          <w:sz w:val="24"/>
+          <w:szCs w:val="24"/>
+        </w:rPr>
+        <w:lastRenderedPageBreak/>
+        <w:t>Bibliography</w:t>
+      </w:r>
+    </w:p>
+    <w:p>
+      <w:r>
+        <w:rPr>
+          <w:b/>
+          <w:bCs/>
+        </w:rPr>
+        <w:t>Polley DB</w:t>
+      </w:r>
+      <w:r>
+        <w:t xml:space="preserve">, </w:t>
+      </w:r>
+      <w:r>
+        <w:rPr>
+          <w:b/>
+          <w:bCs/>
+        </w:rPr>
+        <w:t>Read HL</w:t>
+      </w:r>
+      <w:r>
+        <w:t xml:space="preserve">, </w:t>
+      </w:r>
+      <w:r>
+        <w:rPr>
+          <w:b/>
+          <w:bCs/>
+        </w:rPr>
+        <w:t>Storace DA</w:t>
+      </w:r>
+      <w:r>
+        <w:t xml:space="preserve">, </w:t>
+      </w:r>
+      <w:r>
+        <w:rPr>
+          <w:b/>
+          <w:bCs/>
+        </w:rPr>
+        <w:t>Merzenich MM</w:t>
+      </w:r>
+      <w:r>
+        <w:t xml:space="preserve">. Multiparametric Auditory Receptive Field Organization Across Five Cortical Fields in the Albino Rat. </w:t>
+      </w:r>
+      <w:r>
+        <w:rPr>
+          <w:i/>
+          <w:iCs/>
+        </w:rPr>
+        <w:t>Journal of Neurophysiology</w:t>
+      </w:r>
+      <w:r>
+        <w:t xml:space="preserve"> 97: 3621–3638, 2007.</w:t>
+      </w:r>
+    </w:p>
+    <w:p>
+      <w:pPr>
+        <w:spacing w:after="0" w:line="240" w:lineRule="auto"/>
+        <w:rPr>
+          <w:rFonts w:ascii="Times New Roman" w:eastAsia="Times New Roman" w:hAnsi="Times New Roman" w:cs="Times New Roman"/>
+          <w:kern w:val="0"/>
+          <w:sz w:val="24"/>
+          <w:szCs w:val="24"/>
+          <w14:ligatures w14:val="none"/>
+        </w:rPr>
+      </w:pPr>
+      <w:r>
+        <w:rPr>
+          <w:rFonts w:ascii="Times New Roman" w:eastAsia="Times New Roman" w:hAnsi="Times New Roman" w:cs="Times New Roman"/>
+          <w:b/>
+          <w:bCs/>
+          <w:kern w:val="0"/>
+          <w:sz w:val="24"/>
+          <w:szCs w:val="24"/>
+          <w14:ligatures w14:val="none"/>
+        </w:rPr>
+        <w:t>Sally SL</w:t>
+      </w:r>
+      <w:r>
+        <w:rPr>
+          <w:rFonts w:ascii="Times New Roman" w:eastAsia="Times New Roman" w:hAnsi="Times New Roman" w:cs="Times New Roman"/>
+          <w:kern w:val="0"/>
+          <w:sz w:val="24"/>
+          <w:szCs w:val="24"/>
+          <w14:ligatures w14:val="none"/>
+        </w:rPr>
+        <w:t xml:space="preserve">, </w:t>
+      </w:r>
+      <w:r>
+        <w:rPr>
+          <w:rFonts w:ascii="Times New Roman" w:eastAsia="Times New Roman" w:hAnsi="Times New Roman" w:cs="Times New Roman"/>
+          <w:b/>
+          <w:bCs/>
+          <w:kern w:val="0"/>
+          <w:sz w:val="24"/>
+          <w:szCs w:val="24"/>
+          <w14:ligatures w14:val="none"/>
+        </w:rPr>
+        <w:t>Kelly JB</w:t>
+      </w:r>
+      <w:r>
+        <w:rPr>
+          <w:rFonts w:ascii="Times New Roman" w:eastAsia="Times New Roman" w:hAnsi="Times New Roman" w:cs="Times New Roman"/>
+          <w:kern w:val="0"/>
+          <w:sz w:val="24"/>
+          <w:szCs w:val="24"/>
+          <w14:ligatures w14:val="none"/>
+        </w:rPr>
+        <w:t xml:space="preserve">. Organization of auditory cortex in the albino rat: sound frequency. </w:t>
+      </w:r>
+      <w:r>
+        <w:rPr>
+          <w:rFonts w:ascii="Times New Roman" w:eastAsia="Times New Roman" w:hAnsi="Times New Roman" w:cs="Times New Roman"/>
+          <w:i/>
+          <w:iCs/>
+          <w:kern w:val="0"/>
+          <w:sz w:val="24"/>
+          <w:szCs w:val="24"/>
+          <w14:ligatures w14:val="none"/>
+        </w:rPr>
+        <w:t>Journal of Neurophysiology</w:t>
+      </w:r>
+      <w:r>
+        <w:rPr>
+          <w:rFonts w:ascii="Times New Roman" w:eastAsia="Times New Roman" w:hAnsi="Times New Roman" w:cs="Times New Roman"/>
+          <w:kern w:val="0"/>
+          <w:sz w:val="24"/>
+          <w:szCs w:val="24"/>
+          <w14:ligatures w14:val="none"/>
+        </w:rPr>
+        <w:t xml:space="preserve"> 59: 1627–1638, 1988.</w:t>
+      </w:r>
+    </w:p>
+    <w:p>
+      <w:pPr>
+        <w:spacing w:after="0" w:line="240" w:lineRule="auto"/>
+        <w:rPr>
+          <w:rFonts w:ascii="Times New Roman" w:eastAsia="Times New Roman" w:hAnsi="Times New Roman" w:cs="Times New Roman"/>
+          <w:kern w:val="0"/>
+          <w:sz w:val="24"/>
+          <w:szCs w:val="24"/>
+          <w14:ligatures w14:val="none"/>
+        </w:rPr>
+      </w:pPr>
+    </w:p>
+    <w:p>
+      <w:pPr>
+        <w:spacing w:after="0" w:line="240" w:lineRule="auto"/>
+        <w:rPr>
+          <w:rFonts w:ascii="Times New Roman" w:eastAsia="Times New Roman" w:hAnsi="Times New Roman" w:cs="Times New Roman"/>
+          <w:kern w:val="0"/>
+          <w:sz w:val="24"/>
+          <w:szCs w:val="24"/>
+          <w14:ligatures w14:val="none"/>
+        </w:rPr>
+      </w:pPr>
+      <w:r>
+        <w:rPr>
+          <w:rFonts w:ascii="Times New Roman" w:eastAsia="Times New Roman" w:hAnsi="Times New Roman" w:cs="Times New Roman"/>
+          <w:b/>
+          <w:bCs/>
+          <w:kern w:val="0"/>
+          <w:sz w:val="24"/>
+          <w:szCs w:val="24"/>
+          <w14:ligatures w14:val="none"/>
+        </w:rPr>
+        <w:t>Doron NN</w:t>
+      </w:r>
+      <w:r>
+        <w:rPr>
+          <w:rFonts w:ascii="Times New Roman" w:eastAsia="Times New Roman" w:hAnsi="Times New Roman" w:cs="Times New Roman"/>
+          <w:kern w:val="0"/>
+          <w:sz w:val="24"/>
+          <w:szCs w:val="24"/>
+          <w14:ligatures w14:val="none"/>
+        </w:rPr>
+        <w:t xml:space="preserve">, </w:t>
+      </w:r>
+      <w:r>
+        <w:rPr>
+          <w:rFonts w:ascii="Times New Roman" w:eastAsia="Times New Roman" w:hAnsi="Times New Roman" w:cs="Times New Roman"/>
+          <w:b/>
+          <w:bCs/>
+          <w:kern w:val="0"/>
+          <w:sz w:val="24"/>
+          <w:szCs w:val="24"/>
+          <w14:ligatures w14:val="none"/>
+        </w:rPr>
+        <w:t>Ledoux JE</w:t>
+      </w:r>
+      <w:r>
+        <w:rPr>
+          <w:rFonts w:ascii="Times New Roman" w:eastAsia="Times New Roman" w:hAnsi="Times New Roman" w:cs="Times New Roman"/>
+          <w:kern w:val="0"/>
+          <w:sz w:val="24"/>
+          <w:szCs w:val="24"/>
+          <w14:ligatures w14:val="none"/>
+        </w:rPr>
+        <w:t xml:space="preserve">, </w:t>
+      </w:r>
+      <w:r>
+        <w:rPr>
+          <w:rFonts w:ascii="Times New Roman" w:eastAsia="Times New Roman" w:hAnsi="Times New Roman" w:cs="Times New Roman"/>
+          <w:b/>
+          <w:bCs/>
+          <w:kern w:val="0"/>
+          <w:sz w:val="24"/>
+          <w:szCs w:val="24"/>
+          <w14:ligatures w14:val="none"/>
+        </w:rPr>
+        <w:t>Semple MN</w:t>
+      </w:r>
+      <w:r>
+        <w:rPr>
+          <w:rFonts w:ascii="Times New Roman" w:eastAsia="Times New Roman" w:hAnsi="Times New Roman" w:cs="Times New Roman"/>
+          <w:kern w:val="0"/>
+          <w:sz w:val="24"/>
+          <w:szCs w:val="24"/>
+          <w14:ligatures w14:val="none"/>
+        </w:rPr>
+        <w:t xml:space="preserve">. Redefining the tonotopic core of rat auditory cortex: Physiological evidence for a posterior field. </w:t>
+      </w:r>
+      <w:r>
+        <w:rPr>
+          <w:rFonts w:ascii="Times New Roman" w:eastAsia="Times New Roman" w:hAnsi="Times New Roman" w:cs="Times New Roman"/>
+          <w:i/>
+          <w:iCs/>
+          <w:kern w:val="0"/>
+          <w:sz w:val="24"/>
+          <w:szCs w:val="24"/>
+          <w14:ligatures w14:val="none"/>
+        </w:rPr>
+        <w:t>Journal of Comparative Neurology</w:t>
+      </w:r>
+      <w:r>
+        <w:rPr>
+          <w:rFonts w:ascii="Times New Roman" w:eastAsia="Times New Roman" w:hAnsi="Times New Roman" w:cs="Times New Roman"/>
+          <w:kern w:val="0"/>
+          <w:sz w:val="24"/>
+          <w:szCs w:val="24"/>
+          <w14:ligatures w14:val="none"/>
+        </w:rPr>
+        <w:t xml:space="preserve"> 453: 345–360, 2002.</w:t>
+      </w:r>
+    </w:p>
+    <w:p>
+      <w:pPr>
+        <w:spacing w:after="0" w:line="240" w:lineRule="auto"/>
+        <w:rPr>
+          <w:rFonts w:ascii="Times New Roman" w:eastAsia="Times New Roman" w:hAnsi="Times New Roman" w:cs="Times New Roman"/>
+          <w:b/>
+          <w:bCs/>
+          <w:kern w:val="0"/>
+          <w:sz w:val="24"/>
+          <w:szCs w:val="24"/>
+          <w14:ligatures w14:val="none"/>
+        </w:rPr>
+      </w:pPr>
+    </w:p>
+    <w:p>
+      <w:pPr>
+        <w:spacing w:after="0" w:line="240" w:lineRule="auto"/>
+        <w:rPr>
+          <w:rFonts w:ascii="Times New Roman" w:eastAsia="Times New Roman" w:hAnsi="Times New Roman" w:cs="Times New Roman"/>
+          <w:kern w:val="0"/>
+          <w:sz w:val="24"/>
+          <w:szCs w:val="24"/>
+          <w14:ligatures w14:val="none"/>
+        </w:rPr>
+      </w:pPr>
+      <w:r>
+        <w:rPr>
+          <w:rFonts w:ascii="Times New Roman" w:eastAsia="Times New Roman" w:hAnsi="Times New Roman" w:cs="Times New Roman"/>
+          <w:b/>
+          <w:bCs/>
+          <w:kern w:val="0"/>
+          <w:sz w:val="24"/>
+          <w:szCs w:val="24"/>
+          <w14:ligatures w14:val="none"/>
+        </w:rPr>
+        <w:t>Kalatsky VA</w:t>
+      </w:r>
+      <w:r>
+        <w:rPr>
+          <w:rFonts w:ascii="Times New Roman" w:eastAsia="Times New Roman" w:hAnsi="Times New Roman" w:cs="Times New Roman"/>
+          <w:kern w:val="0"/>
+          <w:sz w:val="24"/>
+          <w:szCs w:val="24"/>
+          <w14:ligatures w14:val="none"/>
+        </w:rPr>
+        <w:t xml:space="preserve">, </w:t>
+      </w:r>
+      <w:r>
+        <w:rPr>
+          <w:rFonts w:ascii="Times New Roman" w:eastAsia="Times New Roman" w:hAnsi="Times New Roman" w:cs="Times New Roman"/>
+          <w:b/>
+          <w:bCs/>
+          <w:kern w:val="0"/>
+          <w:sz w:val="24"/>
+          <w:szCs w:val="24"/>
+          <w14:ligatures w14:val="none"/>
+        </w:rPr>
+        <w:t>Polley DB</w:t>
+      </w:r>
+      <w:r>
+        <w:rPr>
+          <w:rFonts w:ascii="Times New Roman" w:eastAsia="Times New Roman" w:hAnsi="Times New Roman" w:cs="Times New Roman"/>
+          <w:kern w:val="0"/>
+          <w:sz w:val="24"/>
+          <w:szCs w:val="24"/>
+          <w14:ligatures w14:val="none"/>
+        </w:rPr>
+        <w:t xml:space="preserve">, </w:t>
+      </w:r>
+      <w:r>
+        <w:rPr>
+          <w:rFonts w:ascii="Times New Roman" w:eastAsia="Times New Roman" w:hAnsi="Times New Roman" w:cs="Times New Roman"/>
+          <w:b/>
+          <w:bCs/>
+          <w:kern w:val="0"/>
+          <w:sz w:val="24"/>
+          <w:szCs w:val="24"/>
+          <w14:ligatures w14:val="none"/>
+        </w:rPr>
+        <w:t>Merzenich MM</w:t>
+      </w:r>
+      <w:r>
+        <w:rPr>
+          <w:rFonts w:ascii="Times New Roman" w:eastAsia="Times New Roman" w:hAnsi="Times New Roman" w:cs="Times New Roman"/>
+          <w:kern w:val="0"/>
+          <w:sz w:val="24"/>
+          <w:szCs w:val="24"/>
+          <w14:ligatures w14:val="none"/>
+        </w:rPr>
+        <w:t xml:space="preserve">, </w:t>
+      </w:r>
+      <w:r>
+        <w:rPr>
+          <w:rFonts w:ascii="Times New Roman" w:eastAsia="Times New Roman" w:hAnsi="Times New Roman" w:cs="Times New Roman"/>
+          <w:b/>
+          <w:bCs/>
+          <w:kern w:val="0"/>
+          <w:sz w:val="24"/>
+          <w:szCs w:val="24"/>
+          <w14:ligatures w14:val="none"/>
+        </w:rPr>
+        <w:t>Schreiner CE</w:t>
+      </w:r>
+      <w:r>
+        <w:rPr>
+          <w:rFonts w:ascii="Times New Roman" w:eastAsia="Times New Roman" w:hAnsi="Times New Roman" w:cs="Times New Roman"/>
+          <w:kern w:val="0"/>
+          <w:sz w:val="24"/>
+          <w:szCs w:val="24"/>
+          <w14:ligatures w14:val="none"/>
+        </w:rPr>
+        <w:t xml:space="preserve">, </w:t>
+      </w:r>
+      <w:r>
+        <w:rPr>
+          <w:rFonts w:ascii="Times New Roman" w:eastAsia="Times New Roman" w:hAnsi="Times New Roman" w:cs="Times New Roman"/>
+          <w:b/>
+          <w:bCs/>
+          <w:kern w:val="0"/>
+          <w:sz w:val="24"/>
+          <w:szCs w:val="24"/>
+          <w14:ligatures w14:val="none"/>
+        </w:rPr>
+        <w:t>Stryker MP</w:t>
+      </w:r>
+      <w:r>
+        <w:rPr>
+          <w:rFonts w:ascii="Times New Roman" w:eastAsia="Times New Roman" w:hAnsi="Times New Roman" w:cs="Times New Roman"/>
+          <w:kern w:val="0"/>
+          <w:sz w:val="24"/>
+          <w:szCs w:val="24"/>
+          <w14:ligatures w14:val="none"/>
+        </w:rPr>
+        <w:t xml:space="preserve">. Fine functional organization of auditory cortex revealed by Fourier optical imaging. </w:t>
+      </w:r>
+      <w:r>
+        <w:rPr>
+          <w:rFonts w:ascii="Times New Roman" w:eastAsia="Times New Roman" w:hAnsi="Times New Roman" w:cs="Times New Roman"/>
+          <w:i/>
+          <w:iCs/>
+          <w:kern w:val="0"/>
+          <w:sz w:val="24"/>
+          <w:szCs w:val="24"/>
+          <w14:ligatures w14:val="none"/>
+        </w:rPr>
+        <w:t>Proc Natl Acad Sci USA</w:t>
+      </w:r>
+      <w:r>
+        <w:rPr>
+          <w:rFonts w:ascii="Times New Roman" w:eastAsia="Times New Roman" w:hAnsi="Times New Roman" w:cs="Times New Roman"/>
+          <w:kern w:val="0"/>
+          <w:sz w:val="24"/>
+          <w:szCs w:val="24"/>
+          <w14:ligatures w14:val="none"/>
+        </w:rPr>
+        <w:t xml:space="preserve"> 102: 13325–13330, 2005.</w:t>
+      </w:r>
+    </w:p>
+    <w:p>
+      <w:pPr>
+        <w:spacing w:after="0" w:line="240" w:lineRule="auto"/>
+        <w:rPr>
+          <w:rFonts w:ascii="Times New Roman" w:eastAsia="Times New Roman" w:hAnsi="Times New Roman" w:cs="Times New Roman"/>
+          <w:b/>
+          <w:bCs/>
+          <w:kern w:val="0"/>
+          <w:sz w:val="24"/>
+          <w:szCs w:val="24"/>
+          <w14:ligatures w14:val="none"/>
+        </w:rPr>
+      </w:pPr>
+    </w:p>
+    <w:p>
+      <w:pPr>
+        <w:spacing w:after="0" w:line="240" w:lineRule="auto"/>
+        <w:rPr>
+          <w:rFonts w:ascii="Times New Roman" w:eastAsia="Times New Roman" w:hAnsi="Times New Roman" w:cs="Times New Roman"/>
+          <w:kern w:val="0"/>
+          <w:sz w:val="24"/>
+          <w:szCs w:val="24"/>
+          <w14:ligatures w14:val="none"/>
+        </w:rPr>
+      </w:pPr>
+      <w:r>
+        <w:rPr>
+          <w:rFonts w:ascii="Times New Roman" w:eastAsia="Times New Roman" w:hAnsi="Times New Roman" w:cs="Times New Roman"/>
+          <w:b/>
+          <w:bCs/>
+          <w:kern w:val="0"/>
+          <w:sz w:val="24"/>
+          <w:szCs w:val="24"/>
+          <w14:ligatures w14:val="none"/>
+        </w:rPr>
+        <w:t>Buell EP</w:t>
+      </w:r>
+      <w:r>
+        <w:rPr>
+          <w:rFonts w:ascii="Times New Roman" w:eastAsia="Times New Roman" w:hAnsi="Times New Roman" w:cs="Times New Roman"/>
+          <w:kern w:val="0"/>
+          <w:sz w:val="24"/>
+          <w:szCs w:val="24"/>
+          <w14:ligatures w14:val="none"/>
+        </w:rPr>
+        <w:t xml:space="preserve">, </w:t>
+      </w:r>
+      <w:r>
+        <w:rPr>
+          <w:rFonts w:ascii="Times New Roman" w:eastAsia="Times New Roman" w:hAnsi="Times New Roman" w:cs="Times New Roman"/>
+          <w:b/>
+          <w:bCs/>
+          <w:kern w:val="0"/>
+          <w:sz w:val="24"/>
+          <w:szCs w:val="24"/>
+          <w14:ligatures w14:val="none"/>
+        </w:rPr>
+        <w:t>Loerwald KW</w:t>
+      </w:r>
+      <w:r>
+        <w:rPr>
+          <w:rFonts w:ascii="Times New Roman" w:eastAsia="Times New Roman" w:hAnsi="Times New Roman" w:cs="Times New Roman"/>
+          <w:kern w:val="0"/>
+          <w:sz w:val="24"/>
+          <w:szCs w:val="24"/>
+          <w14:ligatures w14:val="none"/>
+        </w:rPr>
+        <w:t xml:space="preserve">, </w:t>
+      </w:r>
+      <w:r>
+        <w:rPr>
+          <w:rFonts w:ascii="Times New Roman" w:eastAsia="Times New Roman" w:hAnsi="Times New Roman" w:cs="Times New Roman"/>
+          <w:b/>
+          <w:bCs/>
+          <w:kern w:val="0"/>
+          <w:sz w:val="24"/>
+          <w:szCs w:val="24"/>
+          <w14:ligatures w14:val="none"/>
+        </w:rPr>
+        <w:t>Engineer CT</w:t>
+      </w:r>
+      <w:r>
+        <w:rPr>
+          <w:rFonts w:ascii="Times New Roman" w:eastAsia="Times New Roman" w:hAnsi="Times New Roman" w:cs="Times New Roman"/>
+          <w:kern w:val="0"/>
+          <w:sz w:val="24"/>
+          <w:szCs w:val="24"/>
+          <w14:ligatures w14:val="none"/>
+        </w:rPr>
+        <w:t xml:space="preserve">, </w:t>
+      </w:r>
+      <w:r>
+        <w:rPr>
+          <w:rFonts w:ascii="Times New Roman" w:eastAsia="Times New Roman" w:hAnsi="Times New Roman" w:cs="Times New Roman"/>
+          <w:b/>
+          <w:bCs/>
+          <w:kern w:val="0"/>
+          <w:sz w:val="24"/>
+          <w:szCs w:val="24"/>
+          <w14:ligatures w14:val="none"/>
+        </w:rPr>
+        <w:t>Borland MS</w:t>
+      </w:r>
+      <w:r>
+        <w:rPr>
+          <w:rFonts w:ascii="Times New Roman" w:eastAsia="Times New Roman" w:hAnsi="Times New Roman" w:cs="Times New Roman"/>
+          <w:kern w:val="0"/>
+          <w:sz w:val="24"/>
+          <w:szCs w:val="24"/>
+          <w14:ligatures w14:val="none"/>
+        </w:rPr>
+        <w:t xml:space="preserve">, </w:t>
+      </w:r>
+      <w:r>
+        <w:rPr>
+          <w:rFonts w:ascii="Times New Roman" w:eastAsia="Times New Roman" w:hAnsi="Times New Roman" w:cs="Times New Roman"/>
+          <w:b/>
+          <w:bCs/>
+          <w:kern w:val="0"/>
+          <w:sz w:val="24"/>
+          <w:szCs w:val="24"/>
+          <w14:ligatures w14:val="none"/>
+        </w:rPr>
+        <w:t>Buell JM</w:t>
+      </w:r>
+      <w:r>
+        <w:rPr>
+          <w:rFonts w:ascii="Times New Roman" w:eastAsia="Times New Roman" w:hAnsi="Times New Roman" w:cs="Times New Roman"/>
+          <w:kern w:val="0"/>
+          <w:sz w:val="24"/>
+          <w:szCs w:val="24"/>
+          <w14:ligatures w14:val="none"/>
+        </w:rPr>
+        <w:t xml:space="preserve">, </w:t>
+      </w:r>
+      <w:r>
+        <w:rPr>
+          <w:rFonts w:ascii="Times New Roman" w:eastAsia="Times New Roman" w:hAnsi="Times New Roman" w:cs="Times New Roman"/>
+          <w:b/>
+          <w:bCs/>
+          <w:kern w:val="0"/>
+          <w:sz w:val="24"/>
+          <w:szCs w:val="24"/>
+          <w14:ligatures w14:val="none"/>
+        </w:rPr>
+        <w:t>Kelly CA</w:t>
+      </w:r>
+      <w:r>
+        <w:rPr>
+          <w:rFonts w:ascii="Times New Roman" w:eastAsia="Times New Roman" w:hAnsi="Times New Roman" w:cs="Times New Roman"/>
+          <w:kern w:val="0"/>
+          <w:sz w:val="24"/>
+          <w:szCs w:val="24"/>
+          <w14:ligatures w14:val="none"/>
+        </w:rPr>
+        <w:t xml:space="preserve">, </w:t>
+      </w:r>
+      <w:r>
+        <w:rPr>
+          <w:rFonts w:ascii="Times New Roman" w:eastAsia="Times New Roman" w:hAnsi="Times New Roman" w:cs="Times New Roman"/>
+          <w:b/>
+          <w:bCs/>
+          <w:kern w:val="0"/>
+          <w:sz w:val="24"/>
+          <w:szCs w:val="24"/>
+          <w14:ligatures w14:val="none"/>
+        </w:rPr>
+        <w:t>Khan II</w:t>
+      </w:r>
+      <w:r>
+        <w:rPr>
+          <w:rFonts w:ascii="Times New Roman" w:eastAsia="Times New Roman" w:hAnsi="Times New Roman" w:cs="Times New Roman"/>
+          <w:kern w:val="0"/>
+          <w:sz w:val="24"/>
+          <w:szCs w:val="24"/>
+          <w14:ligatures w14:val="none"/>
+        </w:rPr>
+        <w:t xml:space="preserve">, </w:t>
+      </w:r>
+      <w:r>
+        <w:rPr>
+          <w:rFonts w:ascii="Times New Roman" w:eastAsia="Times New Roman" w:hAnsi="Times New Roman" w:cs="Times New Roman"/>
+          <w:b/>
+          <w:bCs/>
+          <w:kern w:val="0"/>
+          <w:sz w:val="24"/>
+          <w:szCs w:val="24"/>
+          <w14:ligatures w14:val="none"/>
+        </w:rPr>
+        <w:t>Hays SA</w:t>
+      </w:r>
+      <w:r>
+        <w:rPr>
+          <w:rFonts w:ascii="Times New Roman" w:eastAsia="Times New Roman" w:hAnsi="Times New Roman" w:cs="Times New Roman"/>
+          <w:kern w:val="0"/>
+          <w:sz w:val="24"/>
+          <w:szCs w:val="24"/>
+          <w14:ligatures w14:val="none"/>
+        </w:rPr>
+        <w:t xml:space="preserve">, </w:t>
+      </w:r>
+      <w:r>
+        <w:rPr>
+          <w:rFonts w:ascii="Times New Roman" w:eastAsia="Times New Roman" w:hAnsi="Times New Roman" w:cs="Times New Roman"/>
+          <w:b/>
+          <w:bCs/>
+          <w:kern w:val="0"/>
+          <w:sz w:val="24"/>
+          <w:szCs w:val="24"/>
+          <w14:ligatures w14:val="none"/>
+        </w:rPr>
+        <w:t>Kilgard MP</w:t>
+      </w:r>
+      <w:r>
+        <w:rPr>
+          <w:rFonts w:ascii="Times New Roman" w:eastAsia="Times New Roman" w:hAnsi="Times New Roman" w:cs="Times New Roman"/>
+          <w:kern w:val="0"/>
+          <w:sz w:val="24"/>
+          <w:szCs w:val="24"/>
+          <w14:ligatures w14:val="none"/>
+        </w:rPr>
+        <w:t xml:space="preserve">. Cortical map plasticity as a function of vagus nerve stimulation rate. </w:t>
+      </w:r>
+      <w:r>
+        <w:rPr>
+          <w:rFonts w:ascii="Times New Roman" w:eastAsia="Times New Roman" w:hAnsi="Times New Roman" w:cs="Times New Roman"/>
+          <w:i/>
+          <w:iCs/>
+          <w:kern w:val="0"/>
+          <w:sz w:val="24"/>
+          <w:szCs w:val="24"/>
+          <w14:ligatures w14:val="none"/>
+        </w:rPr>
+        <w:t>Brain Stimulation</w:t>
+      </w:r>
+      <w:r>
+        <w:rPr>
+          <w:rFonts w:ascii="Times New Roman" w:eastAsia="Times New Roman" w:hAnsi="Times New Roman" w:cs="Times New Roman"/>
+          <w:kern w:val="0"/>
+          <w:sz w:val="24"/>
+          <w:szCs w:val="24"/>
+          <w14:ligatures w14:val="none"/>
+        </w:rPr>
+        <w:t xml:space="preserve"> 11: 1218–1224, 2018.</w:t>
+      </w:r>
+    </w:p>
+    <w:p>
+      <w:pPr>
+        <w:rPr>
+          <w:b/>
+          <w:bCs/>
+        </w:rPr>
+      </w:pPr>
+    </w:p>
+    <w:p>
+      <w:r>
+        <w:rPr>
+          <w:b/>
+          <w:bCs/>
+        </w:rPr>
+        <w:t>Dodds E</w:t>
+      </w:r>
+      <w:r>
+        <w:t>. Statistical Learning Models of Sensory Processing and Implications of Biological Constraints [Online]. University of California, Berkeley2018.</w:t>
+      </w:r>
+      <w:hyperlink r:id="rId7" w:history="1">
+        <w:r>
+          <w:rPr>
+            <w:rStyle w:val="Hyperlink"/>
+          </w:rPr>
+          <w:t>https://www.proquest.com/docview/2206839899/abstract/843AD292A4A04F76PQ/1</w:t>
+        </w:r>
+      </w:hyperlink>
+      <w:r>
+        <w:t xml:space="preserve"> [7 Mar. 2025].</w:t>
+      </w:r>
+    </w:p>
+    <w:p>
+      <w:pPr>
+        <w:spacing w:line="240" w:lineRule="auto"/>
+        <w:rPr>
+          <w:sz w:val="24"/>
+          <w:szCs w:val="24"/>
+        </w:rPr>
+      </w:pPr>
+    </w:p>
+    <w:p>
+      <w:pPr>
+        <w:spacing w:line="240" w:lineRule="auto"/>
+        <w:rPr>
+          <w:sz w:val="24"/>
+          <w:szCs w:val="24"/>
+        </w:rPr>
+      </w:pPr>
+    </w:p>
+    <w:p>
+      <w:pPr>
+        <w:spacing w:line="240" w:lineRule="auto"/>
+        <w:rPr>
+          <w:sz w:val="24"/>
+          <w:szCs w:val="24"/>
+        </w:rPr>
+      </w:pPr>
+    </w:p>
     <w:sectPr>
+      <w:headerReference w:type="default" r:id="rId8"/>
       <w:pgSz w:w="12240" w:h="15840"/>
       <w:pgMar w:top="1440" w:right="1440" w:bottom="1440" w:left="1440" w:header="720" w:footer="720" w:gutter="0"/>
       <w:cols w:space="720"/>
@@ -11,6 +1853,594 @@
     </w:sectPr>
   </w:body>
 </w:document>
+</file>
+
+<file path=word/endnotes.xml><?xml version="1.0" encoding="utf-8"?>
+<w:endnotes xmlns:wpc="http://schemas.microsoft.com/office/word/2010/wordprocessingCanvas" xmlns:cx="http://schemas.microsoft.com/office/drawing/2014/chartex" xmlns:cx1="http://schemas.microsoft.com/office/drawing/2015/9/8/chartex" xmlns:cx2="http://schemas.microsoft.com/office/drawing/2015/10/21/chartex" xmlns:cx3="http://schemas.microsoft.com/office/drawing/2016/5/9/chartex" xmlns:cx4="http://schemas.microsoft.com/office/drawing/2016/5/10/chartex" xmlns:cx5="http://schemas.microsoft.com/office/drawing/2016/5/11/chartex" xmlns:cx6="http://schemas.microsoft.com/office/drawing/2016/5/12/chartex" xmlns:cx7="http://schemas.microsoft.com/office/drawing/2016/5/13/chartex" xmlns:cx8="http://schemas.microsoft.com/office/drawing/2016/5/14/chartex" xmlns:mc="http://schemas.openxmlformats.org/markup-compatibility/2006" xmlns:aink="http://schemas.microsoft.com/office/drawing/2016/ink" xmlns:am3d="http://schemas.microsoft.com/office/drawing/2017/model3d" xmlns:o="urn:schemas-microsoft-com:office:office" xmlns:oel="http://schemas.microsoft.com/office/2019/extlst" xmlns:r="http://schemas.openxmlformats.org/officeDocument/2006/relationships" xmlns:m="http://schemas.openxmlformats.org/officeDocument/2006/math" xmlns:v="urn:schemas-microsoft-com:vml" xmlns:wp14="http://schemas.microsoft.com/office/word/2010/wordprocessingDrawing" xmlns:wp="http://schemas.openxmlformats.org/drawingml/2006/wordprocessingDrawing" xmlns:w10="urn:schemas-microsoft-com:office:word" xmlns:w="http://schemas.openxmlformats.org/wordprocessingml/2006/main" xmlns:w14="http://schemas.microsoft.com/office/word/2010/wordml" xmlns:w15="http://schemas.microsoft.com/office/word/2012/wordml" xmlns:w16cex="http://schemas.microsoft.com/office/word/2018/wordml/cex" xmlns:w16cid="http://schemas.microsoft.com/office/word/2016/wordml/cid" xmlns:w16="http://schemas.microsoft.com/office/word/2018/wordml" xmlns:w16du="http://schemas.microsoft.com/office/word/2023/wordml/word16du" xmlns:w16sdtdh="http://schemas.microsoft.com/office/word/2020/wordml/sdtdatahash" xmlns:w16sdtfl="http://schemas.microsoft.com/office/word/2024/wordml/sdtformatlock" xmlns:w16se="http://schemas.microsoft.com/office/word/2015/wordml/symex" xmlns:wpg="http://schemas.microsoft.com/office/word/2010/wordprocessingGroup" xmlns:wpi="http://schemas.microsoft.com/office/word/2010/wordprocessingInk" xmlns:wne="http://schemas.microsoft.com/office/word/2006/wordml" xmlns:wps="http://schemas.microsoft.com/office/word/2010/wordprocessingShape" mc:Ignorable="w14 w15 w16se w16cid w16 w16cex w16sdtdh w16sdtfl w16du wp14">
+  <w:endnote w:type="separator" w:id="-1">
+    <w:p>
+      <w:pPr>
+        <w:spacing w:after="0" w:line="240" w:lineRule="auto"/>
+      </w:pPr>
+      <w:r>
+        <w:separator/>
+      </w:r>
+    </w:p>
+  </w:endnote>
+  <w:endnote w:type="continuationSeparator" w:id="0">
+    <w:p>
+      <w:pPr>
+        <w:spacing w:after="0" w:line="240" w:lineRule="auto"/>
+      </w:pPr>
+      <w:r>
+        <w:continuationSeparator/>
+      </w:r>
+    </w:p>
+  </w:endnote>
+</w:endnotes>
+</file>
+
+<file path=word/footnotes.xml><?xml version="1.0" encoding="utf-8"?>
+<w:footnotes xmlns:wpc="http://schemas.microsoft.com/office/word/2010/wordprocessingCanvas" xmlns:cx="http://schemas.microsoft.com/office/drawing/2014/chartex" xmlns:cx1="http://schemas.microsoft.com/office/drawing/2015/9/8/chartex" xmlns:cx2="http://schemas.microsoft.com/office/drawing/2015/10/21/chartex" xmlns:cx3="http://schemas.microsoft.com/office/drawing/2016/5/9/chartex" xmlns:cx4="http://schemas.microsoft.com/office/drawing/2016/5/10/chartex" xmlns:cx5="http://schemas.microsoft.com/office/drawing/2016/5/11/chartex" xmlns:cx6="http://schemas.microsoft.com/office/drawing/2016/5/12/chartex" xmlns:cx7="http://schemas.microsoft.com/office/drawing/2016/5/13/chartex" xmlns:cx8="http://schemas.microsoft.com/office/drawing/2016/5/14/chartex" xmlns:mc="http://schemas.openxmlformats.org/markup-compatibility/2006" xmlns:aink="http://schemas.microsoft.com/office/drawing/2016/ink" xmlns:am3d="http://schemas.microsoft.com/office/drawing/2017/model3d" xmlns:o="urn:schemas-microsoft-com:office:office" xmlns:oel="http://schemas.microsoft.com/office/2019/extlst" xmlns:r="http://schemas.openxmlformats.org/officeDocument/2006/relationships" xmlns:m="http://schemas.openxmlformats.org/officeDocument/2006/math" xmlns:v="urn:schemas-microsoft-com:vml" xmlns:wp14="http://schemas.microsoft.com/office/word/2010/wordprocessingDrawing" xmlns:wp="http://schemas.openxmlformats.org/drawingml/2006/wordprocessingDrawing" xmlns:w10="urn:schemas-microsoft-com:office:word" xmlns:w="http://schemas.openxmlformats.org/wordprocessingml/2006/main" xmlns:w14="http://schemas.microsoft.com/office/word/2010/wordml" xmlns:w15="http://schemas.microsoft.com/office/word/2012/wordml" xmlns:w16cex="http://schemas.microsoft.com/office/word/2018/wordml/cex" xmlns:w16cid="http://schemas.microsoft.com/office/word/2016/wordml/cid" xmlns:w16="http://schemas.microsoft.com/office/word/2018/wordml" xmlns:w16du="http://schemas.microsoft.com/office/word/2023/wordml/word16du" xmlns:w16sdtdh="http://schemas.microsoft.com/office/word/2020/wordml/sdtdatahash" xmlns:w16sdtfl="http://schemas.microsoft.com/office/word/2024/wordml/sdtformatlock" xmlns:w16se="http://schemas.microsoft.com/office/word/2015/wordml/symex" xmlns:wpg="http://schemas.microsoft.com/office/word/2010/wordprocessingGroup" xmlns:wpi="http://schemas.microsoft.com/office/word/2010/wordprocessingInk" xmlns:wne="http://schemas.microsoft.com/office/word/2006/wordml" xmlns:wps="http://schemas.microsoft.com/office/word/2010/wordprocessingShape" mc:Ignorable="w14 w15 w16se w16cid w16 w16cex w16sdtdh w16sdtfl w16du wp14">
+  <w:footnote w:type="separator" w:id="-1">
+    <w:p>
+      <w:pPr>
+        <w:spacing w:after="0" w:line="240" w:lineRule="auto"/>
+      </w:pPr>
+      <w:r>
+        <w:separator/>
+      </w:r>
+    </w:p>
+  </w:footnote>
+  <w:footnote w:type="continuationSeparator" w:id="0">
+    <w:p>
+      <w:pPr>
+        <w:spacing w:after="0" w:line="240" w:lineRule="auto"/>
+      </w:pPr>
+      <w:r>
+        <w:continuationSeparator/>
+      </w:r>
+    </w:p>
+  </w:footnote>
+</w:footnotes>
+</file>
+
+<file path=word/header1.xml><?xml version="1.0" encoding="utf-8"?>
+<w:hdr xmlns:wpc="http://schemas.microsoft.com/office/word/2010/wordprocessingCanvas" xmlns:cx="http://schemas.microsoft.com/office/drawing/2014/chartex" xmlns:cx1="http://schemas.microsoft.com/office/drawing/2015/9/8/chartex" xmlns:cx2="http://schemas.microsoft.com/office/drawing/2015/10/21/chartex" xmlns:cx3="http://schemas.microsoft.com/office/drawing/2016/5/9/chartex" xmlns:cx4="http://schemas.microsoft.com/office/drawing/2016/5/10/chartex" xmlns:cx5="http://schemas.microsoft.com/office/drawing/2016/5/11/chartex" xmlns:cx6="http://schemas.microsoft.com/office/drawing/2016/5/12/chartex" xmlns:cx7="http://schemas.microsoft.com/office/drawing/2016/5/13/chartex" xmlns:cx8="http://schemas.microsoft.com/office/drawing/2016/5/14/chartex" xmlns:mc="http://schemas.openxmlformats.org/markup-compatibility/2006" xmlns:aink="http://schemas.microsoft.com/office/drawing/2016/ink" xmlns:am3d="http://schemas.microsoft.com/office/drawing/2017/model3d" xmlns:o="urn:schemas-microsoft-com:office:office" xmlns:oel="http://schemas.microsoft.com/office/2019/extlst" xmlns:r="http://schemas.openxmlformats.org/officeDocument/2006/relationships" xmlns:m="http://schemas.openxmlformats.org/officeDocument/2006/math" xmlns:v="urn:schemas-microsoft-com:vml" xmlns:wp14="http://schemas.microsoft.com/office/word/2010/wordprocessingDrawing" xmlns:wp="http://schemas.openxmlformats.org/drawingml/2006/wordprocessingDrawing" xmlns:w10="urn:schemas-microsoft-com:office:word" xmlns:w="http://schemas.openxmlformats.org/wordprocessingml/2006/main" xmlns:w14="http://schemas.microsoft.com/office/word/2010/wordml" xmlns:w15="http://schemas.microsoft.com/office/word/2012/wordml" xmlns:w16cex="http://schemas.microsoft.com/office/word/2018/wordml/cex" xmlns:w16cid="http://schemas.microsoft.com/office/word/2016/wordml/cid" xmlns:w16="http://schemas.microsoft.com/office/word/2018/wordml" xmlns:w16du="http://schemas.microsoft.com/office/word/2023/wordml/word16du" xmlns:w16sdtdh="http://schemas.microsoft.com/office/word/2020/wordml/sdtdatahash" xmlns:w16sdtfl="http://schemas.microsoft.com/office/word/2024/wordml/sdtformatlock" xmlns:w16se="http://schemas.microsoft.com/office/word/2015/wordml/symex" xmlns:wpg="http://schemas.microsoft.com/office/word/2010/wordprocessingGroup" xmlns:wpi="http://schemas.microsoft.com/office/word/2010/wordprocessingInk" xmlns:wne="http://schemas.microsoft.com/office/word/2006/wordml" xmlns:wps="http://schemas.microsoft.com/office/word/2010/wordprocessingShape" mc:Ignorable="w14 w15 w16se w16cid w16 w16cex w16sdtdh w16sdtfl w16du wp14">
+  <w:p>
+    <w:pPr>
+      <w:pStyle w:val="Header"/>
+      <w:rPr>
+        <w:sz w:val="24"/>
+        <w:szCs w:val="24"/>
+      </w:rPr>
+    </w:pPr>
+    <w:r>
+      <w:rPr>
+        <w:sz w:val="24"/>
+        <w:szCs w:val="24"/>
+      </w:rPr>
+      <w:t>Neurophysiology</w:t>
+    </w:r>
+    <w:r>
+      <w:rPr>
+        <w:sz w:val="24"/>
+        <w:szCs w:val="24"/>
+      </w:rPr>
+      <w:ptab w:relativeTo="margin" w:alignment="center" w:leader="none"/>
+    </w:r>
+    <w:r>
+      <w:rPr>
+        <w:sz w:val="24"/>
+        <w:szCs w:val="24"/>
+      </w:rPr>
+      <w:t>Written Assignment 1</w:t>
+    </w:r>
+    <w:r>
+      <w:rPr>
+        <w:sz w:val="24"/>
+        <w:szCs w:val="24"/>
+      </w:rPr>
+      <w:ptab w:relativeTo="margin" w:alignment="right" w:leader="none"/>
+    </w:r>
+    <w:r>
+      <w:rPr>
+        <w:sz w:val="24"/>
+        <w:szCs w:val="24"/>
+      </w:rPr>
+      <w:t>Yahriel Salinas-Reyes</w:t>
+    </w:r>
+  </w:p>
+</w:hdr>
+</file>
+
+<file path=word/numbering.xml><?xml version="1.0" encoding="utf-8"?>
+<w:numbering xmlns:wpc="http://schemas.microsoft.com/office/word/2010/wordprocessingCanvas" xmlns:cx="http://schemas.microsoft.com/office/drawing/2014/chartex" xmlns:cx1="http://schemas.microsoft.com/office/drawing/2015/9/8/chartex" xmlns:cx2="http://schemas.microsoft.com/office/drawing/2015/10/21/chartex" xmlns:cx3="http://schemas.microsoft.com/office/drawing/2016/5/9/chartex" xmlns:cx4="http://schemas.microsoft.com/office/drawing/2016/5/10/chartex" xmlns:cx5="http://schemas.microsoft.com/office/drawing/2016/5/11/chartex" xmlns:cx6="http://schemas.microsoft.com/office/drawing/2016/5/12/chartex" xmlns:cx7="http://schemas.microsoft.com/office/drawing/2016/5/13/chartex" xmlns:cx8="http://schemas.microsoft.com/office/drawing/2016/5/14/chartex" xmlns:mc="http://schemas.openxmlformats.org/markup-compatibility/2006" xmlns:aink="http://schemas.microsoft.com/office/drawing/2016/ink" xmlns:am3d="http://schemas.microsoft.com/office/drawing/2017/model3d" xmlns:o="urn:schemas-microsoft-com:office:office" xmlns:oel="http://schemas.microsoft.com/office/2019/extlst" xmlns:r="http://schemas.openxmlformats.org/officeDocument/2006/relationships" xmlns:m="http://schemas.openxmlformats.org/officeDocument/2006/math" xmlns:v="urn:schemas-microsoft-com:vml" xmlns:wp14="http://schemas.microsoft.com/office/word/2010/wordprocessingDrawing" xmlns:wp="http://schemas.openxmlformats.org/drawingml/2006/wordprocessingDrawing" xmlns:w10="urn:schemas-microsoft-com:office:word" xmlns:w="http://schemas.openxmlformats.org/wordprocessingml/2006/main" xmlns:w14="http://schemas.microsoft.com/office/word/2010/wordml" xmlns:w15="http://schemas.microsoft.com/office/word/2012/wordml" xmlns:w16cex="http://schemas.microsoft.com/office/word/2018/wordml/cex" xmlns:w16cid="http://schemas.microsoft.com/office/word/2016/wordml/cid" xmlns:w16="http://schemas.microsoft.com/office/word/2018/wordml" xmlns:w16du="http://schemas.microsoft.com/office/word/2023/wordml/word16du" xmlns:w16sdtdh="http://schemas.microsoft.com/office/word/2020/wordml/sdtdatahash" xmlns:w16sdtfl="http://schemas.microsoft.com/office/word/2024/wordml/sdtformatlock" xmlns:w16se="http://schemas.microsoft.com/office/word/2015/wordml/symex" xmlns:wpg="http://schemas.microsoft.com/office/word/2010/wordprocessingGroup" xmlns:wpi="http://schemas.microsoft.com/office/word/2010/wordprocessingInk" xmlns:wne="http://schemas.microsoft.com/office/word/2006/wordml" xmlns:wps="http://schemas.microsoft.com/office/word/2010/wordprocessingShape" mc:Ignorable="w14 w15 w16se w16cid w16 w16cex w16sdtdh w16sdtfl w16du wp14">
+  <w:abstractNum w:abstractNumId="0" w15:restartNumberingAfterBreak="0">
+    <w:nsid w:val="0D8E21AC"/>
+    <w:multiLevelType w:val="hybridMultilevel"/>
+    <w:tmpl w:val="9C1447EE"/>
+    <w:lvl w:ilvl="0" w:tplc="0409000F">
+      <w:start w:val="1"/>
+      <w:numFmt w:val="decimal"/>
+      <w:lvlText w:val="%1."/>
+      <w:lvlJc w:val="left"/>
+      <w:pPr>
+        <w:ind w:left="720" w:hanging="360"/>
+      </w:pPr>
+      <w:rPr>
+        <w:rFonts w:hint="default"/>
+      </w:rPr>
+    </w:lvl>
+    <w:lvl w:ilvl="1" w:tplc="04090019">
+      <w:start w:val="1"/>
+      <w:numFmt w:val="lowerLetter"/>
+      <w:lvlText w:val="%2."/>
+      <w:lvlJc w:val="left"/>
+      <w:pPr>
+        <w:ind w:left="1440" w:hanging="360"/>
+      </w:pPr>
+    </w:lvl>
+    <w:lvl w:ilvl="2" w:tplc="0409001B" w:tentative="1">
+      <w:start w:val="1"/>
+      <w:numFmt w:val="lowerRoman"/>
+      <w:lvlText w:val="%3."/>
+      <w:lvlJc w:val="right"/>
+      <w:pPr>
+        <w:ind w:left="2160" w:hanging="180"/>
+      </w:pPr>
+    </w:lvl>
+    <w:lvl w:ilvl="3" w:tplc="0409000F" w:tentative="1">
+      <w:start w:val="1"/>
+      <w:numFmt w:val="decimal"/>
+      <w:lvlText w:val="%4."/>
+      <w:lvlJc w:val="left"/>
+      <w:pPr>
+        <w:ind w:left="2880" w:hanging="360"/>
+      </w:pPr>
+    </w:lvl>
+    <w:lvl w:ilvl="4" w:tplc="04090019" w:tentative="1">
+      <w:start w:val="1"/>
+      <w:numFmt w:val="lowerLetter"/>
+      <w:lvlText w:val="%5."/>
+      <w:lvlJc w:val="left"/>
+      <w:pPr>
+        <w:ind w:left="3600" w:hanging="360"/>
+      </w:pPr>
+    </w:lvl>
+    <w:lvl w:ilvl="5" w:tplc="0409001B" w:tentative="1">
+      <w:start w:val="1"/>
+      <w:numFmt w:val="lowerRoman"/>
+      <w:lvlText w:val="%6."/>
+      <w:lvlJc w:val="right"/>
+      <w:pPr>
+        <w:ind w:left="4320" w:hanging="180"/>
+      </w:pPr>
+    </w:lvl>
+    <w:lvl w:ilvl="6" w:tplc="0409000F" w:tentative="1">
+      <w:start w:val="1"/>
+      <w:numFmt w:val="decimal"/>
+      <w:lvlText w:val="%7."/>
+      <w:lvlJc w:val="left"/>
+      <w:pPr>
+        <w:ind w:left="5040" w:hanging="360"/>
+      </w:pPr>
+    </w:lvl>
+    <w:lvl w:ilvl="7" w:tplc="04090019" w:tentative="1">
+      <w:start w:val="1"/>
+      <w:numFmt w:val="lowerLetter"/>
+      <w:lvlText w:val="%8."/>
+      <w:lvlJc w:val="left"/>
+      <w:pPr>
+        <w:ind w:left="5760" w:hanging="360"/>
+      </w:pPr>
+    </w:lvl>
+    <w:lvl w:ilvl="8" w:tplc="0409001B" w:tentative="1">
+      <w:start w:val="1"/>
+      <w:numFmt w:val="lowerRoman"/>
+      <w:lvlText w:val="%9."/>
+      <w:lvlJc w:val="right"/>
+      <w:pPr>
+        <w:ind w:left="6480" w:hanging="180"/>
+      </w:pPr>
+    </w:lvl>
+  </w:abstractNum>
+  <w:abstractNum w:abstractNumId="1" w15:restartNumberingAfterBreak="0">
+    <w:nsid w:val="14D32293"/>
+    <w:multiLevelType w:val="hybridMultilevel"/>
+    <w:tmpl w:val="82B4AFE0"/>
+    <w:lvl w:ilvl="0" w:tplc="0409000F">
+      <w:start w:val="1"/>
+      <w:numFmt w:val="decimal"/>
+      <w:lvlText w:val="%1."/>
+      <w:lvlJc w:val="left"/>
+      <w:pPr>
+        <w:ind w:left="360" w:hanging="360"/>
+      </w:pPr>
+      <w:rPr>
+        <w:rFonts w:hint="default"/>
+      </w:rPr>
+    </w:lvl>
+    <w:lvl w:ilvl="1" w:tplc="04090019" w:tentative="1">
+      <w:start w:val="1"/>
+      <w:numFmt w:val="lowerLetter"/>
+      <w:lvlText w:val="%2."/>
+      <w:lvlJc w:val="left"/>
+      <w:pPr>
+        <w:ind w:left="1080" w:hanging="360"/>
+      </w:pPr>
+    </w:lvl>
+    <w:lvl w:ilvl="2" w:tplc="0409001B" w:tentative="1">
+      <w:start w:val="1"/>
+      <w:numFmt w:val="lowerRoman"/>
+      <w:lvlText w:val="%3."/>
+      <w:lvlJc w:val="right"/>
+      <w:pPr>
+        <w:ind w:left="1800" w:hanging="180"/>
+      </w:pPr>
+    </w:lvl>
+    <w:lvl w:ilvl="3" w:tplc="0409000F" w:tentative="1">
+      <w:start w:val="1"/>
+      <w:numFmt w:val="decimal"/>
+      <w:lvlText w:val="%4."/>
+      <w:lvlJc w:val="left"/>
+      <w:pPr>
+        <w:ind w:left="2520" w:hanging="360"/>
+      </w:pPr>
+    </w:lvl>
+    <w:lvl w:ilvl="4" w:tplc="04090019" w:tentative="1">
+      <w:start w:val="1"/>
+      <w:numFmt w:val="lowerLetter"/>
+      <w:lvlText w:val="%5."/>
+      <w:lvlJc w:val="left"/>
+      <w:pPr>
+        <w:ind w:left="3240" w:hanging="360"/>
+      </w:pPr>
+    </w:lvl>
+    <w:lvl w:ilvl="5" w:tplc="0409001B" w:tentative="1">
+      <w:start w:val="1"/>
+      <w:numFmt w:val="lowerRoman"/>
+      <w:lvlText w:val="%6."/>
+      <w:lvlJc w:val="right"/>
+      <w:pPr>
+        <w:ind w:left="3960" w:hanging="180"/>
+      </w:pPr>
+    </w:lvl>
+    <w:lvl w:ilvl="6" w:tplc="0409000F" w:tentative="1">
+      <w:start w:val="1"/>
+      <w:numFmt w:val="decimal"/>
+      <w:lvlText w:val="%7."/>
+      <w:lvlJc w:val="left"/>
+      <w:pPr>
+        <w:ind w:left="4680" w:hanging="360"/>
+      </w:pPr>
+    </w:lvl>
+    <w:lvl w:ilvl="7" w:tplc="04090019" w:tentative="1">
+      <w:start w:val="1"/>
+      <w:numFmt w:val="lowerLetter"/>
+      <w:lvlText w:val="%8."/>
+      <w:lvlJc w:val="left"/>
+      <w:pPr>
+        <w:ind w:left="5400" w:hanging="360"/>
+      </w:pPr>
+    </w:lvl>
+    <w:lvl w:ilvl="8" w:tplc="0409001B" w:tentative="1">
+      <w:start w:val="1"/>
+      <w:numFmt w:val="lowerRoman"/>
+      <w:lvlText w:val="%9."/>
+      <w:lvlJc w:val="right"/>
+      <w:pPr>
+        <w:ind w:left="6120" w:hanging="180"/>
+      </w:pPr>
+    </w:lvl>
+  </w:abstractNum>
+  <w:abstractNum w:abstractNumId="2" w15:restartNumberingAfterBreak="0">
+    <w:nsid w:val="5B1506A7"/>
+    <w:multiLevelType w:val="hybridMultilevel"/>
+    <w:tmpl w:val="F3D87112"/>
+    <w:lvl w:ilvl="0" w:tplc="0409000F">
+      <w:start w:val="1"/>
+      <w:numFmt w:val="decimal"/>
+      <w:lvlText w:val="%1."/>
+      <w:lvlJc w:val="left"/>
+      <w:pPr>
+        <w:ind w:left="720" w:hanging="360"/>
+      </w:pPr>
+      <w:rPr>
+        <w:rFonts w:hint="default"/>
+      </w:rPr>
+    </w:lvl>
+    <w:lvl w:ilvl="1" w:tplc="04090019" w:tentative="1">
+      <w:start w:val="1"/>
+      <w:numFmt w:val="lowerLetter"/>
+      <w:lvlText w:val="%2."/>
+      <w:lvlJc w:val="left"/>
+      <w:pPr>
+        <w:ind w:left="1440" w:hanging="360"/>
+      </w:pPr>
+    </w:lvl>
+    <w:lvl w:ilvl="2" w:tplc="0409001B" w:tentative="1">
+      <w:start w:val="1"/>
+      <w:numFmt w:val="lowerRoman"/>
+      <w:lvlText w:val="%3."/>
+      <w:lvlJc w:val="right"/>
+      <w:pPr>
+        <w:ind w:left="2160" w:hanging="180"/>
+      </w:pPr>
+    </w:lvl>
+    <w:lvl w:ilvl="3" w:tplc="0409000F" w:tentative="1">
+      <w:start w:val="1"/>
+      <w:numFmt w:val="decimal"/>
+      <w:lvlText w:val="%4."/>
+      <w:lvlJc w:val="left"/>
+      <w:pPr>
+        <w:ind w:left="2880" w:hanging="360"/>
+      </w:pPr>
+    </w:lvl>
+    <w:lvl w:ilvl="4" w:tplc="04090019" w:tentative="1">
+      <w:start w:val="1"/>
+      <w:numFmt w:val="lowerLetter"/>
+      <w:lvlText w:val="%5."/>
+      <w:lvlJc w:val="left"/>
+      <w:pPr>
+        <w:ind w:left="3600" w:hanging="360"/>
+      </w:pPr>
+    </w:lvl>
+    <w:lvl w:ilvl="5" w:tplc="0409001B" w:tentative="1">
+      <w:start w:val="1"/>
+      <w:numFmt w:val="lowerRoman"/>
+      <w:lvlText w:val="%6."/>
+      <w:lvlJc w:val="right"/>
+      <w:pPr>
+        <w:ind w:left="4320" w:hanging="180"/>
+      </w:pPr>
+    </w:lvl>
+    <w:lvl w:ilvl="6" w:tplc="0409000F" w:tentative="1">
+      <w:start w:val="1"/>
+      <w:numFmt w:val="decimal"/>
+      <w:lvlText w:val="%7."/>
+      <w:lvlJc w:val="left"/>
+      <w:pPr>
+        <w:ind w:left="5040" w:hanging="360"/>
+      </w:pPr>
+    </w:lvl>
+    <w:lvl w:ilvl="7" w:tplc="04090019" w:tentative="1">
+      <w:start w:val="1"/>
+      <w:numFmt w:val="lowerLetter"/>
+      <w:lvlText w:val="%8."/>
+      <w:lvlJc w:val="left"/>
+      <w:pPr>
+        <w:ind w:left="5760" w:hanging="360"/>
+      </w:pPr>
+    </w:lvl>
+    <w:lvl w:ilvl="8" w:tplc="0409001B" w:tentative="1">
+      <w:start w:val="1"/>
+      <w:numFmt w:val="lowerRoman"/>
+      <w:lvlText w:val="%9."/>
+      <w:lvlJc w:val="right"/>
+      <w:pPr>
+        <w:ind w:left="6480" w:hanging="180"/>
+      </w:pPr>
+    </w:lvl>
+  </w:abstractNum>
+  <w:abstractNum w:abstractNumId="3" w15:restartNumberingAfterBreak="0">
+    <w:nsid w:val="6A0504A4"/>
+    <w:multiLevelType w:val="hybridMultilevel"/>
+    <w:tmpl w:val="61B4A712"/>
+    <w:lvl w:ilvl="0" w:tplc="04090001">
+      <w:start w:val="1"/>
+      <w:numFmt w:val="bullet"/>
+      <w:lvlText w:val=""/>
+      <w:lvlJc w:val="left"/>
+      <w:pPr>
+        <w:ind w:left="720" w:hanging="360"/>
+      </w:pPr>
+      <w:rPr>
+        <w:rFonts w:ascii="Symbol" w:hAnsi="Symbol" w:hint="default"/>
+      </w:rPr>
+    </w:lvl>
+    <w:lvl w:ilvl="1" w:tplc="04090003" w:tentative="1">
+      <w:start w:val="1"/>
+      <w:numFmt w:val="bullet"/>
+      <w:lvlText w:val="o"/>
+      <w:lvlJc w:val="left"/>
+      <w:pPr>
+        <w:ind w:left="1440" w:hanging="360"/>
+      </w:pPr>
+      <w:rPr>
+        <w:rFonts w:ascii="Courier New" w:hAnsi="Courier New" w:cs="Courier New" w:hint="default"/>
+      </w:rPr>
+    </w:lvl>
+    <w:lvl w:ilvl="2" w:tplc="04090005" w:tentative="1">
+      <w:start w:val="1"/>
+      <w:numFmt w:val="bullet"/>
+      <w:lvlText w:val=""/>
+      <w:lvlJc w:val="left"/>
+      <w:pPr>
+        <w:ind w:left="2160" w:hanging="360"/>
+      </w:pPr>
+      <w:rPr>
+        <w:rFonts w:ascii="Wingdings" w:hAnsi="Wingdings" w:hint="default"/>
+      </w:rPr>
+    </w:lvl>
+    <w:lvl w:ilvl="3" w:tplc="04090001" w:tentative="1">
+      <w:start w:val="1"/>
+      <w:numFmt w:val="bullet"/>
+      <w:lvlText w:val=""/>
+      <w:lvlJc w:val="left"/>
+      <w:pPr>
+        <w:ind w:left="2880" w:hanging="360"/>
+      </w:pPr>
+      <w:rPr>
+        <w:rFonts w:ascii="Symbol" w:hAnsi="Symbol" w:hint="default"/>
+      </w:rPr>
+    </w:lvl>
+    <w:lvl w:ilvl="4" w:tplc="04090003" w:tentative="1">
+      <w:start w:val="1"/>
+      <w:numFmt w:val="bullet"/>
+      <w:lvlText w:val="o"/>
+      <w:lvlJc w:val="left"/>
+      <w:pPr>
+        <w:ind w:left="3600" w:hanging="360"/>
+      </w:pPr>
+      <w:rPr>
+        <w:rFonts w:ascii="Courier New" w:hAnsi="Courier New" w:cs="Courier New" w:hint="default"/>
+      </w:rPr>
+    </w:lvl>
+    <w:lvl w:ilvl="5" w:tplc="04090005" w:tentative="1">
+      <w:start w:val="1"/>
+      <w:numFmt w:val="bullet"/>
+      <w:lvlText w:val=""/>
+      <w:lvlJc w:val="left"/>
+      <w:pPr>
+        <w:ind w:left="4320" w:hanging="360"/>
+      </w:pPr>
+      <w:rPr>
+        <w:rFonts w:ascii="Wingdings" w:hAnsi="Wingdings" w:hint="default"/>
+      </w:rPr>
+    </w:lvl>
+    <w:lvl w:ilvl="6" w:tplc="04090001" w:tentative="1">
+      <w:start w:val="1"/>
+      <w:numFmt w:val="bullet"/>
+      <w:lvlText w:val=""/>
+      <w:lvlJc w:val="left"/>
+      <w:pPr>
+        <w:ind w:left="5040" w:hanging="360"/>
+      </w:pPr>
+      <w:rPr>
+        <w:rFonts w:ascii="Symbol" w:hAnsi="Symbol" w:hint="default"/>
+      </w:rPr>
+    </w:lvl>
+    <w:lvl w:ilvl="7" w:tplc="04090003" w:tentative="1">
+      <w:start w:val="1"/>
+      <w:numFmt w:val="bullet"/>
+      <w:lvlText w:val="o"/>
+      <w:lvlJc w:val="left"/>
+      <w:pPr>
+        <w:ind w:left="5760" w:hanging="360"/>
+      </w:pPr>
+      <w:rPr>
+        <w:rFonts w:ascii="Courier New" w:hAnsi="Courier New" w:cs="Courier New" w:hint="default"/>
+      </w:rPr>
+    </w:lvl>
+    <w:lvl w:ilvl="8" w:tplc="04090005" w:tentative="1">
+      <w:start w:val="1"/>
+      <w:numFmt w:val="bullet"/>
+      <w:lvlText w:val=""/>
+      <w:lvlJc w:val="left"/>
+      <w:pPr>
+        <w:ind w:left="6480" w:hanging="360"/>
+      </w:pPr>
+      <w:rPr>
+        <w:rFonts w:ascii="Wingdings" w:hAnsi="Wingdings" w:hint="default"/>
+      </w:rPr>
+    </w:lvl>
+  </w:abstractNum>
+  <w:abstractNum w:abstractNumId="4" w15:restartNumberingAfterBreak="0">
+    <w:nsid w:val="6FEA25B0"/>
+    <w:multiLevelType w:val="hybridMultilevel"/>
+    <w:tmpl w:val="A76A18FA"/>
+    <w:lvl w:ilvl="0" w:tplc="0409000F">
+      <w:start w:val="1"/>
+      <w:numFmt w:val="decimal"/>
+      <w:lvlText w:val="%1."/>
+      <w:lvlJc w:val="left"/>
+      <w:pPr>
+        <w:ind w:left="360" w:hanging="360"/>
+      </w:pPr>
+      <w:rPr>
+        <w:rFonts w:hint="default"/>
+      </w:rPr>
+    </w:lvl>
+    <w:lvl w:ilvl="1" w:tplc="04090019">
+      <w:start w:val="1"/>
+      <w:numFmt w:val="lowerLetter"/>
+      <w:lvlText w:val="%2."/>
+      <w:lvlJc w:val="left"/>
+      <w:pPr>
+        <w:ind w:left="1080" w:hanging="360"/>
+      </w:pPr>
+    </w:lvl>
+    <w:lvl w:ilvl="2" w:tplc="0409001B">
+      <w:start w:val="1"/>
+      <w:numFmt w:val="lowerRoman"/>
+      <w:lvlText w:val="%3."/>
+      <w:lvlJc w:val="right"/>
+      <w:pPr>
+        <w:ind w:left="1800" w:hanging="180"/>
+      </w:pPr>
+    </w:lvl>
+    <w:lvl w:ilvl="3" w:tplc="0409000F" w:tentative="1">
+      <w:start w:val="1"/>
+      <w:numFmt w:val="decimal"/>
+      <w:lvlText w:val="%4."/>
+      <w:lvlJc w:val="left"/>
+      <w:pPr>
+        <w:ind w:left="2520" w:hanging="360"/>
+      </w:pPr>
+    </w:lvl>
+    <w:lvl w:ilvl="4" w:tplc="04090019" w:tentative="1">
+      <w:start w:val="1"/>
+      <w:numFmt w:val="lowerLetter"/>
+      <w:lvlText w:val="%5."/>
+      <w:lvlJc w:val="left"/>
+      <w:pPr>
+        <w:ind w:left="3240" w:hanging="360"/>
+      </w:pPr>
+    </w:lvl>
+    <w:lvl w:ilvl="5" w:tplc="0409001B" w:tentative="1">
+      <w:start w:val="1"/>
+      <w:numFmt w:val="lowerRoman"/>
+      <w:lvlText w:val="%6."/>
+      <w:lvlJc w:val="right"/>
+      <w:pPr>
+        <w:ind w:left="3960" w:hanging="180"/>
+      </w:pPr>
+    </w:lvl>
+    <w:lvl w:ilvl="6" w:tplc="0409000F" w:tentative="1">
+      <w:start w:val="1"/>
+      <w:numFmt w:val="decimal"/>
+      <w:lvlText w:val="%7."/>
+      <w:lvlJc w:val="left"/>
+      <w:pPr>
+        <w:ind w:left="4680" w:hanging="360"/>
+      </w:pPr>
+    </w:lvl>
+    <w:lvl w:ilvl="7" w:tplc="04090019" w:tentative="1">
+      <w:start w:val="1"/>
+      <w:numFmt w:val="lowerLetter"/>
+      <w:lvlText w:val="%8."/>
+      <w:lvlJc w:val="left"/>
+      <w:pPr>
+        <w:ind w:left="5400" w:hanging="360"/>
+      </w:pPr>
+    </w:lvl>
+    <w:lvl w:ilvl="8" w:tplc="0409001B" w:tentative="1">
+      <w:start w:val="1"/>
+      <w:numFmt w:val="lowerRoman"/>
+      <w:lvlText w:val="%9."/>
+      <w:lvlJc w:val="right"/>
+      <w:pPr>
+        <w:ind w:left="6120" w:hanging="180"/>
+      </w:pPr>
+    </w:lvl>
+  </w:abstractNum>
+  <w:num w:numId="1" w16cid:durableId="2066176675">
+    <w:abstractNumId w:val="2"/>
+  </w:num>
+  <w:num w:numId="2" w16cid:durableId="646594341">
+    <w:abstractNumId w:val="1"/>
+  </w:num>
+  <w:num w:numId="3" w16cid:durableId="1479685179">
+    <w:abstractNumId w:val="3"/>
+  </w:num>
+  <w:num w:numId="4" w16cid:durableId="737170763">
+    <w:abstractNumId w:val="4"/>
+  </w:num>
+  <w:num w:numId="5" w16cid:durableId="1408923033">
+    <w:abstractNumId w:val="0"/>
+  </w:num>
+</w:numbering>
 </file>
 
 <file path=word/styles.xml><?xml version="1.0" encoding="utf-8"?>
@@ -413,6 +2843,7 @@
   <w:style w:type="paragraph" w:default="1" w:styleId="Normal">
     <w:name w:val="Normal"/>
     <w:qFormat/>
+    <w:rsid w:val="00F010E6"/>
   </w:style>
   <w:style w:type="paragraph" w:styleId="Heading1">
     <w:name w:val="heading 1"/>
@@ -616,6 +3047,7 @@
   <w:style w:type="character" w:default="1" w:styleId="DefaultParagraphFont">
     <w:name w:val="Default Paragraph Font"/>
     <w:uiPriority w:val="1"/>
+    <w:semiHidden/>
     <w:unhideWhenUsed/>
   </w:style>
   <w:style w:type="table" w:default="1" w:styleId="TableNormal">
@@ -929,6 +3361,61 @@
       <w:spacing w:val="5"/>
     </w:rPr>
   </w:style>
+  <w:style w:type="paragraph" w:styleId="Header">
+    <w:name w:val="header"/>
+    <w:basedOn w:val="Normal"/>
+    <w:link w:val="HeaderChar"/>
+    <w:uiPriority w:val="99"/>
+    <w:unhideWhenUsed/>
+    <w:rsid w:val="001A4FB8"/>
+    <w:pPr>
+      <w:tabs>
+        <w:tab w:val="center" w:pos="4680"/>
+        <w:tab w:val="right" w:pos="9360"/>
+      </w:tabs>
+      <w:spacing w:after="0" w:line="240" w:lineRule="auto"/>
+    </w:pPr>
+  </w:style>
+  <w:style w:type="character" w:customStyle="1" w:styleId="HeaderChar">
+    <w:name w:val="Header Char"/>
+    <w:basedOn w:val="DefaultParagraphFont"/>
+    <w:link w:val="Header"/>
+    <w:uiPriority w:val="99"/>
+    <w:rsid w:val="001A4FB8"/>
+  </w:style>
+  <w:style w:type="paragraph" w:styleId="Footer">
+    <w:name w:val="footer"/>
+    <w:basedOn w:val="Normal"/>
+    <w:link w:val="FooterChar"/>
+    <w:uiPriority w:val="99"/>
+    <w:unhideWhenUsed/>
+    <w:rsid w:val="001A4FB8"/>
+    <w:pPr>
+      <w:tabs>
+        <w:tab w:val="center" w:pos="4680"/>
+        <w:tab w:val="right" w:pos="9360"/>
+      </w:tabs>
+      <w:spacing w:after="0" w:line="240" w:lineRule="auto"/>
+    </w:pPr>
+  </w:style>
+  <w:style w:type="character" w:customStyle="1" w:styleId="FooterChar">
+    <w:name w:val="Footer Char"/>
+    <w:basedOn w:val="DefaultParagraphFont"/>
+    <w:link w:val="Footer"/>
+    <w:uiPriority w:val="99"/>
+    <w:rsid w:val="001A4FB8"/>
+  </w:style>
+  <w:style w:type="character" w:styleId="Hyperlink">
+    <w:name w:val="Hyperlink"/>
+    <w:basedOn w:val="DefaultParagraphFont"/>
+    <w:uiPriority w:val="99"/>
+    <w:unhideWhenUsed/>
+    <w:rsid w:val="00B24BD0"/>
+    <w:rPr>
+      <w:color w:val="467886" w:themeColor="hyperlink"/>
+      <w:u w:val="single"/>
+    </w:rPr>
+  </w:style>
 </w:styles>
 </file>
 
